--- a/Jenkins-Sample-Pipeline-project.docx
+++ b/Jenkins-Sample-Pipeline-project.docx
@@ -41,6 +41,42 @@
         </w:rPr>
         <w:t xml:space="preserve"> -Pipeline Project</w:t>
       </w:r>
+    </w:p>
+    <w:p>
+      <w:pPr>
+        <w:contextualSpacing/>
+        <w:rPr>
+          <w:rFonts w:ascii="Bookman Old Style" w:hAnsi="Bookman Old Style"/>
+          <w:lang w:val="en-US"/>
+        </w:rPr>
+      </w:pPr>
+    </w:p>
+    <w:p>
+      <w:pPr>
+        <w:contextualSpacing/>
+        <w:rPr>
+          <w:rFonts w:ascii="Bookman Old Style" w:hAnsi="Bookman Old Style"/>
+          <w:lang w:val="en-US"/>
+        </w:rPr>
+      </w:pPr>
+    </w:p>
+    <w:p>
+      <w:pPr>
+        <w:contextualSpacing/>
+        <w:rPr>
+          <w:rFonts w:ascii="Bookman Old Style" w:hAnsi="Bookman Old Style"/>
+          <w:lang w:val="en-US"/>
+        </w:rPr>
+      </w:pPr>
+    </w:p>
+    <w:p>
+      <w:pPr>
+        <w:contextualSpacing/>
+        <w:rPr>
+          <w:rFonts w:ascii="Bookman Old Style" w:hAnsi="Bookman Old Style"/>
+          <w:lang w:val="en-US"/>
+        </w:rPr>
+      </w:pPr>
     </w:p>
     <w:p>
       <w:pPr>
@@ -157,7 +193,7 @@
                     <a:blip r:embed="rId5" cstate="print">
                       <a:extLst>
                         <a:ext uri="{28A0092B-C50C-407E-A947-70E740481C1C}">
-                          <a14:useLocalDpi xmlns:a14="http://schemas.microsoft.com/office/drawing/2010/main" xmlns:wps="http://schemas.microsoft.com/office/word/2010/wordprocessingShape" xmlns:wpi="http://schemas.microsoft.com/office/word/2010/wordprocessingInk" xmlns:wpg="http://schemas.microsoft.com/office/word/2010/wordprocessingGroup" xmlns:w16se="http://schemas.microsoft.com/office/word/2015/wordml/symex" xmlns:w16sdtdh="http://schemas.microsoft.com/office/word/2020/wordml/sdtdatahash" xmlns:w16="http://schemas.microsoft.com/office/word/2018/wordml" xmlns:w16cid="http://schemas.microsoft.com/office/word/2016/wordml/cid" xmlns:w16cex="http://schemas.microsoft.com/office/word/2018/wordml/cex" xmlns:w15="http://schemas.microsoft.com/office/word/2012/wordml" xmlns:w14="http://schemas.microsoft.com/office/word/2010/wordml" xmlns:w="http://schemas.openxmlformats.org/wordprocessingml/2006/main" xmlns:w10="urn:schemas-microsoft-com:office:word" xmlns:wp14="http://schemas.microsoft.com/office/word/2010/wordprocessingDrawing" xmlns:v="urn:schemas-microsoft-com:vml" xmlns:o="urn:schemas-microsoft-com:office:office" xmlns:am3d="http://schemas.microsoft.com/office/drawing/2017/model3d" xmlns:aink="http://schemas.microsoft.com/office/drawing/2016/ink" xmlns:mc="http://schemas.openxmlformats.org/markup-compatibility/2006" xmlns:cx8="http://schemas.microsoft.com/office/drawing/2016/5/14/chartex" xmlns:cx7="http://schemas.microsoft.com/office/drawing/2016/5/13/chartex" xmlns:cx6="http://schemas.microsoft.com/office/drawing/2016/5/12/chartex" xmlns:cx5="http://schemas.microsoft.com/office/drawing/2016/5/11/chartex" xmlns:cx4="http://schemas.microsoft.com/office/drawing/2016/5/10/chartex" xmlns:cx3="http://schemas.microsoft.com/office/drawing/2016/5/9/chartex" xmlns:cx2="http://schemas.microsoft.com/office/drawing/2015/10/21/chartex" xmlns:cx1="http://schemas.microsoft.com/office/drawing/2015/9/8/chartex" xmlns:cx="http://schemas.microsoft.com/office/drawing/2014/chartex" xmlns:wpc="http://schemas.microsoft.com/office/word/2010/wordprocessingCanvas" xmlns="" val="0"/>
+                          <a14:useLocalDpi xmlns="" xmlns:wpc="http://schemas.microsoft.com/office/word/2010/wordprocessingCanvas" xmlns:cx="http://schemas.microsoft.com/office/drawing/2014/chartex" xmlns:cx1="http://schemas.microsoft.com/office/drawing/2015/9/8/chartex" xmlns:cx2="http://schemas.microsoft.com/office/drawing/2015/10/21/chartex" xmlns:cx3="http://schemas.microsoft.com/office/drawing/2016/5/9/chartex" xmlns:cx4="http://schemas.microsoft.com/office/drawing/2016/5/10/chartex" xmlns:cx5="http://schemas.microsoft.com/office/drawing/2016/5/11/chartex" xmlns:cx6="http://schemas.microsoft.com/office/drawing/2016/5/12/chartex" xmlns:cx7="http://schemas.microsoft.com/office/drawing/2016/5/13/chartex" xmlns:cx8="http://schemas.microsoft.com/office/drawing/2016/5/14/chartex" xmlns:mc="http://schemas.openxmlformats.org/markup-compatibility/2006" xmlns:aink="http://schemas.microsoft.com/office/drawing/2016/ink" xmlns:am3d="http://schemas.microsoft.com/office/drawing/2017/model3d" xmlns:o="urn:schemas-microsoft-com:office:office" xmlns:v="urn:schemas-microsoft-com:vml" xmlns:wp14="http://schemas.microsoft.com/office/word/2010/wordprocessingDrawing" xmlns:w10="urn:schemas-microsoft-com:office:word" xmlns:w="http://schemas.openxmlformats.org/wordprocessingml/2006/main" xmlns:w14="http://schemas.microsoft.com/office/word/2010/wordml" xmlns:w15="http://schemas.microsoft.com/office/word/2012/wordml" xmlns:w16cex="http://schemas.microsoft.com/office/word/2018/wordml/cex" xmlns:w16cid="http://schemas.microsoft.com/office/word/2016/wordml/cid" xmlns:w16="http://schemas.microsoft.com/office/word/2018/wordml" xmlns:w16sdtdh="http://schemas.microsoft.com/office/word/2020/wordml/sdtdatahash" xmlns:w16se="http://schemas.microsoft.com/office/word/2015/wordml/symex" xmlns:wpg="http://schemas.microsoft.com/office/word/2010/wordprocessingGroup" xmlns:wpi="http://schemas.microsoft.com/office/word/2010/wordprocessingInk" xmlns:wps="http://schemas.microsoft.com/office/word/2010/wordprocessingShape" xmlns:a14="http://schemas.microsoft.com/office/drawing/2010/main" val="0"/>
                         </a:ext>
                       </a:extLst>
                     </a:blip>
@@ -233,23 +269,7 @@
           <w:rFonts w:ascii="Bookman Old Style" w:hAnsi="Bookman Old Style"/>
           <w:lang w:val="en-US"/>
         </w:rPr>
-        <w:t>We can customize CI/CD flow our own way and we can integrate many tools like Anisible</w:t>
-      </w:r>
-      <w:proofErr w:type="gramStart"/>
-      <w:r>
-        <w:rPr>
-          <w:rFonts w:ascii="Bookman Old Style" w:hAnsi="Bookman Old Style"/>
-          <w:lang w:val="en-US"/>
-        </w:rPr>
-        <w:t>,cheff,docker</w:t>
-      </w:r>
-      <w:proofErr w:type="gramEnd"/>
-      <w:r>
-        <w:rPr>
-          <w:rFonts w:ascii="Bookman Old Style" w:hAnsi="Bookman Old Style"/>
-          <w:lang w:val="en-US"/>
-        </w:rPr>
-        <w:t xml:space="preserve"> etc</w:t>
+        <w:t>We can customize CI/CD flow our own way and we can integrate many tools like Anisible,cheff,docker etc</w:t>
       </w:r>
     </w:p>
     <w:p>
@@ -382,23 +402,7 @@
           <w:rFonts w:ascii="Bookman Old Style" w:hAnsi="Bookman Old Style"/>
           <w:lang w:val="en-US"/>
         </w:rPr>
-        <w:t xml:space="preserve">wer bracket </w:t>
-      </w:r>
-      <w:proofErr w:type="gramStart"/>
-      <w:r>
-        <w:rPr>
-          <w:rFonts w:ascii="Bookman Old Style" w:hAnsi="Bookman Old Style"/>
-          <w:lang w:val="en-US"/>
-        </w:rPr>
-        <w:t>close(</w:t>
-      </w:r>
-      <w:proofErr w:type="gramEnd"/>
-      <w:r>
-        <w:rPr>
-          <w:rFonts w:ascii="Bookman Old Style" w:hAnsi="Bookman Old Style"/>
-          <w:lang w:val="en-US"/>
-        </w:rPr>
-        <w:t xml:space="preserve">}) </w:t>
+        <w:t xml:space="preserve">wer bracket close(}) </w:t>
       </w:r>
       <w:r>
         <w:rPr>
@@ -508,16 +512,8 @@
           <w:lang w:val="en-US"/>
         </w:rPr>
         <w:tab/>
-      </w:r>
-      <w:proofErr w:type="gramStart"/>
-      <w:r>
-        <w:rPr>
-          <w:rFonts w:ascii="Bookman Old Style" w:hAnsi="Bookman Old Style"/>
-          <w:lang w:val="en-US"/>
-        </w:rPr>
         <w:t>node</w:t>
       </w:r>
-      <w:proofErr w:type="gramEnd"/>
       <w:r>
         <w:rPr>
           <w:rFonts w:ascii="Bookman Old Style" w:hAnsi="Bookman Old Style"/>
@@ -600,13 +596,6 @@
           <w:lang w:val="en-US"/>
         </w:rPr>
         <w:tab/>
-      </w:r>
-      <w:proofErr w:type="gramStart"/>
-      <w:r>
-        <w:rPr>
-          <w:rFonts w:ascii="Bookman Old Style" w:hAnsi="Bookman Old Style"/>
-          <w:lang w:val="en-US"/>
-        </w:rPr>
         <w:t>no</w:t>
       </w:r>
       <w:r>
@@ -621,15 +610,7 @@
           <w:rFonts w:ascii="Bookman Old Style" w:hAnsi="Bookman Old Style"/>
           <w:lang w:val="en-US"/>
         </w:rPr>
-        <w:t>(</w:t>
-      </w:r>
-      <w:proofErr w:type="gramEnd"/>
-      <w:r>
-        <w:rPr>
-          <w:rFonts w:ascii="Bookman Old Style" w:hAnsi="Bookman Old Style"/>
-          <w:lang w:val="en-US"/>
-        </w:rPr>
-        <w:t>‘master’)</w:t>
+        <w:t>(‘master’)</w:t>
       </w:r>
     </w:p>
     <w:p>
@@ -719,7 +700,6 @@
           <w:rFonts w:ascii="Bookman Old Style" w:hAnsi="Bookman Old Style"/>
           <w:lang w:val="en-US"/>
         </w:rPr>
-        <w:lastRenderedPageBreak/>
         <w:t>Each step going to use as stage</w:t>
       </w:r>
     </w:p>
@@ -740,23 +720,7 @@
           <w:rFonts w:ascii="Bookman Old Style" w:hAnsi="Bookman Old Style"/>
           <w:lang w:val="en-US"/>
         </w:rPr>
-        <w:t xml:space="preserve">Get the code from the </w:t>
-      </w:r>
-      <w:proofErr w:type="spellStart"/>
-      <w:r>
-        <w:rPr>
-          <w:rFonts w:ascii="Bookman Old Style" w:hAnsi="Bookman Old Style"/>
-          <w:lang w:val="en-US"/>
-        </w:rPr>
-        <w:t>github</w:t>
-      </w:r>
-      <w:proofErr w:type="spellEnd"/>
-      <w:r>
-        <w:rPr>
-          <w:rFonts w:ascii="Bookman Old Style" w:hAnsi="Bookman Old Style"/>
-          <w:lang w:val="en-US"/>
-        </w:rPr>
-        <w:t xml:space="preserve"> repository</w:t>
+        <w:t>Get the code from the github repository</w:t>
       </w:r>
     </w:p>
     <w:p>
@@ -789,7 +753,6 @@
           <w:lang w:val="en-US"/>
         </w:rPr>
       </w:pPr>
-      <w:proofErr w:type="gramStart"/>
       <w:r>
         <w:rPr>
           <w:rFonts w:ascii="Bookman Old Style" w:hAnsi="Bookman Old Style"/>
@@ -798,7 +761,6 @@
         </w:rPr>
         <w:t>node</w:t>
       </w:r>
-      <w:proofErr w:type="gramEnd"/>
     </w:p>
     <w:p>
       <w:pPr>
@@ -843,37 +805,12 @@
           <w:lang w:val="en-US"/>
         </w:rPr>
       </w:pPr>
-      <w:proofErr w:type="gramStart"/>
-      <w:r>
-        <w:rPr>
-          <w:rFonts w:ascii="Bookman Old Style" w:hAnsi="Bookman Old Style"/>
-          <w:lang w:val="en-US"/>
-        </w:rPr>
-        <w:t>stage(</w:t>
-      </w:r>
-      <w:proofErr w:type="gramEnd"/>
-      <w:r>
-        <w:rPr>
-          <w:rFonts w:ascii="Bookman Old Style" w:hAnsi="Bookman Old Style"/>
-          <w:lang w:val="en-US"/>
-        </w:rPr>
-        <w:t>'</w:t>
-      </w:r>
-      <w:proofErr w:type="spellStart"/>
-      <w:r>
-        <w:rPr>
-          <w:rFonts w:ascii="Bookman Old Style" w:hAnsi="Bookman Old Style"/>
-          <w:lang w:val="en-US"/>
-        </w:rPr>
-        <w:t>CheckOutCode</w:t>
-      </w:r>
-      <w:proofErr w:type="spellEnd"/>
-      <w:r>
-        <w:rPr>
-          <w:rFonts w:ascii="Bookman Old Style" w:hAnsi="Bookman Old Style"/>
-          <w:lang w:val="en-US"/>
-        </w:rPr>
-        <w:t>')</w:t>
+      <w:r>
+        <w:rPr>
+          <w:rFonts w:ascii="Bookman Old Style" w:hAnsi="Bookman Old Style"/>
+          <w:lang w:val="en-US"/>
+        </w:rPr>
+        <w:t>stage('CheckOutCode')</w:t>
       </w:r>
     </w:p>
     <w:p>
@@ -902,21 +839,12 @@
           <w:lang w:val="en-US"/>
         </w:rPr>
       </w:pPr>
-      <w:proofErr w:type="gramStart"/>
-      <w:r>
-        <w:rPr>
-          <w:rFonts w:ascii="Bookman Old Style" w:hAnsi="Bookman Old Style"/>
-          <w:lang w:val="en-US"/>
-        </w:rPr>
-        <w:t>git</w:t>
-      </w:r>
-      <w:proofErr w:type="gramEnd"/>
-      <w:r>
-        <w:rPr>
-          <w:rFonts w:ascii="Bookman Old Style" w:hAnsi="Bookman Old Style"/>
-          <w:lang w:val="en-US"/>
-        </w:rPr>
-        <w:t xml:space="preserve"> credentialsId:'11ce487b-58ae-4f93-be6e-a05064eee261', url:'https://github.com/sunildevops77/maven.git'</w:t>
+      <w:r>
+        <w:rPr>
+          <w:rFonts w:ascii="Bookman Old Style" w:hAnsi="Bookman Old Style"/>
+          <w:lang w:val="en-US"/>
+        </w:rPr>
+        <w:t>git credentialsId:'11ce487b-58ae-4f93-be6e-a05064eee261', url:'https://github.com/sunildevops77/maven.git'</w:t>
       </w:r>
     </w:p>
     <w:p>
@@ -945,21 +873,12 @@
           <w:lang w:val="en-US"/>
         </w:rPr>
       </w:pPr>
-      <w:proofErr w:type="gramStart"/>
-      <w:r>
-        <w:rPr>
-          <w:rFonts w:ascii="Bookman Old Style" w:hAnsi="Bookman Old Style"/>
-          <w:lang w:val="en-US"/>
-        </w:rPr>
-        <w:t>stage(</w:t>
-      </w:r>
-      <w:proofErr w:type="gramEnd"/>
-      <w:r>
-        <w:rPr>
-          <w:rFonts w:ascii="Bookman Old Style" w:hAnsi="Bookman Old Style"/>
-          <w:lang w:val="en-US"/>
-        </w:rPr>
-        <w:t>'Build')</w:t>
+      <w:r>
+        <w:rPr>
+          <w:rFonts w:ascii="Bookman Old Style" w:hAnsi="Bookman Old Style"/>
+          <w:lang w:val="en-US"/>
+        </w:rPr>
+        <w:t>stage('Build')</w:t>
       </w:r>
     </w:p>
     <w:p>
@@ -988,39 +907,12 @@
           <w:lang w:val="en-US"/>
         </w:rPr>
       </w:pPr>
-      <w:proofErr w:type="spellStart"/>
-      <w:proofErr w:type="gramStart"/>
-      <w:r>
-        <w:rPr>
-          <w:rFonts w:ascii="Bookman Old Style" w:hAnsi="Bookman Old Style"/>
-          <w:lang w:val="en-US"/>
-        </w:rPr>
-        <w:t>sh</w:t>
-      </w:r>
-      <w:proofErr w:type="spellEnd"/>
-      <w:proofErr w:type="gramEnd"/>
-      <w:r>
-        <w:rPr>
-          <w:rFonts w:ascii="Bookman Old Style" w:hAnsi="Bookman Old Style"/>
-          <w:lang w:val="en-US"/>
-        </w:rPr>
-        <w:t xml:space="preserve"> "</w:t>
-      </w:r>
-      <w:proofErr w:type="spellStart"/>
-      <w:r>
-        <w:rPr>
-          <w:rFonts w:ascii="Bookman Old Style" w:hAnsi="Bookman Old Style"/>
-          <w:lang w:val="en-US"/>
-        </w:rPr>
-        <w:t>mvn</w:t>
-      </w:r>
-      <w:proofErr w:type="spellEnd"/>
-      <w:r>
-        <w:rPr>
-          <w:rFonts w:ascii="Bookman Old Style" w:hAnsi="Bookman Old Style"/>
-          <w:lang w:val="en-US"/>
-        </w:rPr>
-        <w:t xml:space="preserve"> clean package"</w:t>
+      <w:r>
+        <w:rPr>
+          <w:rFonts w:ascii="Bookman Old Style" w:hAnsi="Bookman Old Style"/>
+          <w:lang w:val="en-US"/>
+        </w:rPr>
+        <w:t>sh "mvn clean package"</w:t>
       </w:r>
     </w:p>
     <w:p>
@@ -1137,7 +1029,6 @@
         </w:rPr>
         <w:t xml:space="preserve"> we have to use </w:t>
       </w:r>
-      <w:proofErr w:type="spellStart"/>
       <w:r>
         <w:rPr>
           <w:rFonts w:ascii="Bookman Old Style" w:hAnsi="Bookman Old Style"/>
@@ -1149,7 +1040,6 @@
         </w:rPr>
         <w:t>sh</w:t>
       </w:r>
-      <w:proofErr w:type="spellEnd"/>
     </w:p>
     <w:p>
       <w:pPr>
@@ -1255,7 +1145,7 @@
                     <a:blip r:embed="rId6" cstate="print">
                       <a:extLst>
                         <a:ext uri="{28A0092B-C50C-407E-A947-70E740481C1C}">
-                          <a14:useLocalDpi xmlns:a14="http://schemas.microsoft.com/office/drawing/2010/main" xmlns:wps="http://schemas.microsoft.com/office/word/2010/wordprocessingShape" xmlns:wpi="http://schemas.microsoft.com/office/word/2010/wordprocessingInk" xmlns:wpg="http://schemas.microsoft.com/office/word/2010/wordprocessingGroup" xmlns:w16se="http://schemas.microsoft.com/office/word/2015/wordml/symex" xmlns:w16sdtdh="http://schemas.microsoft.com/office/word/2020/wordml/sdtdatahash" xmlns:w16="http://schemas.microsoft.com/office/word/2018/wordml" xmlns:w16cid="http://schemas.microsoft.com/office/word/2016/wordml/cid" xmlns:w16cex="http://schemas.microsoft.com/office/word/2018/wordml/cex" xmlns:w15="http://schemas.microsoft.com/office/word/2012/wordml" xmlns:w14="http://schemas.microsoft.com/office/word/2010/wordml" xmlns:w="http://schemas.openxmlformats.org/wordprocessingml/2006/main" xmlns:w10="urn:schemas-microsoft-com:office:word" xmlns:wp14="http://schemas.microsoft.com/office/word/2010/wordprocessingDrawing" xmlns:v="urn:schemas-microsoft-com:vml" xmlns:o="urn:schemas-microsoft-com:office:office" xmlns:am3d="http://schemas.microsoft.com/office/drawing/2017/model3d" xmlns:aink="http://schemas.microsoft.com/office/drawing/2016/ink" xmlns:mc="http://schemas.openxmlformats.org/markup-compatibility/2006" xmlns:cx8="http://schemas.microsoft.com/office/drawing/2016/5/14/chartex" xmlns:cx7="http://schemas.microsoft.com/office/drawing/2016/5/13/chartex" xmlns:cx6="http://schemas.microsoft.com/office/drawing/2016/5/12/chartex" xmlns:cx5="http://schemas.microsoft.com/office/drawing/2016/5/11/chartex" xmlns:cx4="http://schemas.microsoft.com/office/drawing/2016/5/10/chartex" xmlns:cx3="http://schemas.microsoft.com/office/drawing/2016/5/9/chartex" xmlns:cx2="http://schemas.microsoft.com/office/drawing/2015/10/21/chartex" xmlns:cx1="http://schemas.microsoft.com/office/drawing/2015/9/8/chartex" xmlns:cx="http://schemas.microsoft.com/office/drawing/2014/chartex" xmlns:wpc="http://schemas.microsoft.com/office/word/2010/wordprocessingCanvas" xmlns="" val="0"/>
+                          <a14:useLocalDpi xmlns="" xmlns:wpc="http://schemas.microsoft.com/office/word/2010/wordprocessingCanvas" xmlns:cx="http://schemas.microsoft.com/office/drawing/2014/chartex" xmlns:cx1="http://schemas.microsoft.com/office/drawing/2015/9/8/chartex" xmlns:cx2="http://schemas.microsoft.com/office/drawing/2015/10/21/chartex" xmlns:cx3="http://schemas.microsoft.com/office/drawing/2016/5/9/chartex" xmlns:cx4="http://schemas.microsoft.com/office/drawing/2016/5/10/chartex" xmlns:cx5="http://schemas.microsoft.com/office/drawing/2016/5/11/chartex" xmlns:cx6="http://schemas.microsoft.com/office/drawing/2016/5/12/chartex" xmlns:cx7="http://schemas.microsoft.com/office/drawing/2016/5/13/chartex" xmlns:cx8="http://schemas.microsoft.com/office/drawing/2016/5/14/chartex" xmlns:mc="http://schemas.openxmlformats.org/markup-compatibility/2006" xmlns:aink="http://schemas.microsoft.com/office/drawing/2016/ink" xmlns:am3d="http://schemas.microsoft.com/office/drawing/2017/model3d" xmlns:o="urn:schemas-microsoft-com:office:office" xmlns:v="urn:schemas-microsoft-com:vml" xmlns:wp14="http://schemas.microsoft.com/office/word/2010/wordprocessingDrawing" xmlns:w10="urn:schemas-microsoft-com:office:word" xmlns:w="http://schemas.openxmlformats.org/wordprocessingml/2006/main" xmlns:w14="http://schemas.microsoft.com/office/word/2010/wordml" xmlns:w15="http://schemas.microsoft.com/office/word/2012/wordml" xmlns:w16cex="http://schemas.microsoft.com/office/word/2018/wordml/cex" xmlns:w16cid="http://schemas.microsoft.com/office/word/2016/wordml/cid" xmlns:w16="http://schemas.microsoft.com/office/word/2018/wordml" xmlns:w16sdtdh="http://schemas.microsoft.com/office/word/2020/wordml/sdtdatahash" xmlns:w16se="http://schemas.microsoft.com/office/word/2015/wordml/symex" xmlns:wpg="http://schemas.microsoft.com/office/word/2010/wordprocessingGroup" xmlns:wpi="http://schemas.microsoft.com/office/word/2010/wordprocessingInk" xmlns:wps="http://schemas.microsoft.com/office/word/2010/wordprocessingShape" xmlns:a14="http://schemas.microsoft.com/office/drawing/2010/main" val="0"/>
                         </a:ext>
                       </a:extLst>
                     </a:blip>
@@ -1350,47 +1240,13 @@
           <w:lang w:val="en-US"/>
         </w:rPr>
       </w:pPr>
-      <w:proofErr w:type="gramStart"/>
-      <w:r>
-        <w:rPr>
-          <w:rFonts w:ascii="Bookman Old Style" w:hAnsi="Bookman Old Style"/>
-          <w:lang w:val="en-US"/>
-        </w:rPr>
-        <w:t>1.groovy.lang.MissingPropertyException</w:t>
-      </w:r>
-      <w:proofErr w:type="gramEnd"/>
-      <w:r>
-        <w:rPr>
-          <w:rFonts w:ascii="Bookman Old Style" w:hAnsi="Bookman Old Style"/>
-          <w:lang w:val="en-US"/>
-        </w:rPr>
-        <w:t>: No such property: ‘</w:t>
-      </w:r>
-      <w:proofErr w:type="spellStart"/>
-      <w:r>
-        <w:rPr>
-          <w:rFonts w:ascii="Bookman Old Style" w:hAnsi="Bookman Old Style"/>
-          <w:lang w:val="en-US"/>
-        </w:rPr>
-        <w:t>CheckOutCode</w:t>
-      </w:r>
-      <w:proofErr w:type="spellEnd"/>
-      <w:r>
-        <w:rPr>
-          <w:rFonts w:ascii="Bookman Old Style" w:hAnsi="Bookman Old Style"/>
-          <w:lang w:val="en-US"/>
-        </w:rPr>
-        <w:t xml:space="preserve">’ for class: </w:t>
-      </w:r>
-      <w:proofErr w:type="spellStart"/>
-      <w:r>
-        <w:rPr>
-          <w:rFonts w:ascii="Bookman Old Style" w:hAnsi="Bookman Old Style"/>
-          <w:lang w:val="en-US"/>
-        </w:rPr>
-        <w:t>groovy.lang.Binding</w:t>
-      </w:r>
-      <w:proofErr w:type="spellEnd"/>
+      <w:r>
+        <w:rPr>
+          <w:rFonts w:ascii="Bookman Old Style" w:hAnsi="Bookman Old Style"/>
+          <w:lang w:val="en-US"/>
+        </w:rPr>
+        <w:t>1.groovy.lang.MissingPropertyException: No such property: ‘CheckOutCode’ for class: groovy.lang.Binding</w:t>
+      </w:r>
     </w:p>
     <w:p>
       <w:pPr>
@@ -1417,7 +1273,6 @@
           <w:lang w:val="en-US"/>
         </w:rPr>
       </w:pPr>
-      <w:proofErr w:type="gramStart"/>
       <w:r>
         <w:rPr>
           <w:rFonts w:ascii="Bookman Old Style" w:hAnsi="Bookman Old Style"/>
@@ -1436,60 +1291,25 @@
           <w:color w:val="FF0000"/>
           <w:lang w:val="en-US"/>
         </w:rPr>
-        <w:t>Script</w:t>
-      </w:r>
-      <w:proofErr w:type="gramEnd"/>
-      <w:r>
-        <w:rPr>
-          <w:rFonts w:ascii="Bookman Old Style" w:hAnsi="Bookman Old Style"/>
-          <w:b/>
-          <w:bCs/>
-          <w:color w:val="FF0000"/>
-          <w:lang w:val="en-US"/>
-        </w:rPr>
-        <w:t xml:space="preserve"> return exit code :127</w:t>
-      </w:r>
-    </w:p>
-    <w:p>
-      <w:pPr>
-        <w:pStyle w:val="ListParagraph"/>
-        <w:ind w:left="1080"/>
-        <w:rPr>
-          <w:rFonts w:ascii="Bookman Old Style" w:hAnsi="Bookman Old Style"/>
-          <w:lang w:val="en-US"/>
-        </w:rPr>
-      </w:pPr>
-      <w:r>
-        <w:rPr>
-          <w:rFonts w:ascii="Bookman Old Style" w:hAnsi="Bookman Old Style"/>
-          <w:lang w:val="en-US"/>
-        </w:rPr>
-        <w:t xml:space="preserve"># </w:t>
-      </w:r>
-      <w:proofErr w:type="spellStart"/>
-      <w:proofErr w:type="gramStart"/>
-      <w:r>
-        <w:rPr>
-          <w:rFonts w:ascii="Bookman Old Style" w:hAnsi="Bookman Old Style"/>
-          <w:lang w:val="en-US"/>
-        </w:rPr>
-        <w:t>mvn</w:t>
-      </w:r>
-      <w:proofErr w:type="spellEnd"/>
-      <w:r>
-        <w:rPr>
-          <w:rFonts w:ascii="Bookman Old Style" w:hAnsi="Bookman Old Style"/>
-          <w:lang w:val="en-US"/>
-        </w:rPr>
-        <w:t xml:space="preserve"> :</w:t>
-      </w:r>
-      <w:proofErr w:type="gramEnd"/>
-      <w:r>
-        <w:rPr>
-          <w:rFonts w:ascii="Bookman Old Style" w:hAnsi="Bookman Old Style"/>
-          <w:lang w:val="en-US"/>
-        </w:rPr>
-        <w:t xml:space="preserve"> Command not found</w:t>
+        <w:t>Script return exit code :127</w:t>
+      </w:r>
+    </w:p>
+    <w:p>
+      <w:pPr>
+        <w:pStyle w:val="ListParagraph"/>
+        <w:ind w:left="1080"/>
+        <w:rPr>
+          <w:rFonts w:ascii="Bookman Old Style" w:hAnsi="Bookman Old Style"/>
+          <w:lang w:val="en-US"/>
+        </w:rPr>
+      </w:pPr>
+      <w:r>
+        <w:rPr>
+          <w:rFonts w:ascii="Bookman Old Style" w:hAnsi="Bookman Old Style"/>
+          <w:lang w:val="en-US"/>
+        </w:rPr>
+        <w:lastRenderedPageBreak/>
+        <w:t># mvn : Command not found</w:t>
       </w:r>
     </w:p>
     <w:p>
@@ -1562,30 +1382,14 @@
           <w:rFonts w:ascii="Bookman Old Style" w:hAnsi="Bookman Old Style"/>
           <w:lang w:val="en-US"/>
         </w:rPr>
-        <w:t xml:space="preserve">Install under below </w:t>
-      </w:r>
-      <w:proofErr w:type="gramStart"/>
-      <w:r>
-        <w:rPr>
-          <w:rFonts w:ascii="Bookman Old Style" w:hAnsi="Bookman Old Style"/>
-          <w:lang w:val="en-US"/>
-        </w:rPr>
-        <w:t>path</w:t>
-      </w:r>
-      <w:r>
-        <w:rPr>
-          <w:rFonts w:ascii="Bookman Old Style" w:hAnsi="Bookman Old Style"/>
-          <w:lang w:val="en-US"/>
-        </w:rPr>
-        <w:t>(</w:t>
-      </w:r>
-      <w:proofErr w:type="gramEnd"/>
-      <w:r>
-        <w:rPr>
-          <w:rFonts w:ascii="Bookman Old Style" w:hAnsi="Bookman Old Style"/>
-          <w:lang w:val="en-US"/>
-        </w:rPr>
-        <w:t>maven home directory)</w:t>
+        <w:t>Install under below path</w:t>
+      </w:r>
+      <w:r>
+        <w:rPr>
+          <w:rFonts w:ascii="Bookman Old Style" w:hAnsi="Bookman Old Style"/>
+          <w:lang w:val="en-US"/>
+        </w:rPr>
+        <w:t>(maven home directory)</w:t>
       </w:r>
     </w:p>
     <w:p>
@@ -1624,7 +1428,7 @@
                     <a:blip r:embed="rId7" cstate="print">
                       <a:extLst>
                         <a:ext uri="{28A0092B-C50C-407E-A947-70E740481C1C}">
-                          <a14:useLocalDpi xmlns:a14="http://schemas.microsoft.com/office/drawing/2010/main" xmlns:wps="http://schemas.microsoft.com/office/word/2010/wordprocessingShape" xmlns:wpi="http://schemas.microsoft.com/office/word/2010/wordprocessingInk" xmlns:wpg="http://schemas.microsoft.com/office/word/2010/wordprocessingGroup" xmlns:w16se="http://schemas.microsoft.com/office/word/2015/wordml/symex" xmlns:w16sdtdh="http://schemas.microsoft.com/office/word/2020/wordml/sdtdatahash" xmlns:w16="http://schemas.microsoft.com/office/word/2018/wordml" xmlns:w16cid="http://schemas.microsoft.com/office/word/2016/wordml/cid" xmlns:w16cex="http://schemas.microsoft.com/office/word/2018/wordml/cex" xmlns:w15="http://schemas.microsoft.com/office/word/2012/wordml" xmlns:w14="http://schemas.microsoft.com/office/word/2010/wordml" xmlns:w="http://schemas.openxmlformats.org/wordprocessingml/2006/main" xmlns:w10="urn:schemas-microsoft-com:office:word" xmlns:wp14="http://schemas.microsoft.com/office/word/2010/wordprocessingDrawing" xmlns:v="urn:schemas-microsoft-com:vml" xmlns:o="urn:schemas-microsoft-com:office:office" xmlns:am3d="http://schemas.microsoft.com/office/drawing/2017/model3d" xmlns:aink="http://schemas.microsoft.com/office/drawing/2016/ink" xmlns:mc="http://schemas.openxmlformats.org/markup-compatibility/2006" xmlns:cx8="http://schemas.microsoft.com/office/drawing/2016/5/14/chartex" xmlns:cx7="http://schemas.microsoft.com/office/drawing/2016/5/13/chartex" xmlns:cx6="http://schemas.microsoft.com/office/drawing/2016/5/12/chartex" xmlns:cx5="http://schemas.microsoft.com/office/drawing/2016/5/11/chartex" xmlns:cx4="http://schemas.microsoft.com/office/drawing/2016/5/10/chartex" xmlns:cx3="http://schemas.microsoft.com/office/drawing/2016/5/9/chartex" xmlns:cx2="http://schemas.microsoft.com/office/drawing/2015/10/21/chartex" xmlns:cx1="http://schemas.microsoft.com/office/drawing/2015/9/8/chartex" xmlns:cx="http://schemas.microsoft.com/office/drawing/2014/chartex" xmlns:wpc="http://schemas.microsoft.com/office/word/2010/wordprocessingCanvas" xmlns="" val="0"/>
+                          <a14:useLocalDpi xmlns="" xmlns:wpc="http://schemas.microsoft.com/office/word/2010/wordprocessingCanvas" xmlns:cx="http://schemas.microsoft.com/office/drawing/2014/chartex" xmlns:cx1="http://schemas.microsoft.com/office/drawing/2015/9/8/chartex" xmlns:cx2="http://schemas.microsoft.com/office/drawing/2015/10/21/chartex" xmlns:cx3="http://schemas.microsoft.com/office/drawing/2016/5/9/chartex" xmlns:cx4="http://schemas.microsoft.com/office/drawing/2016/5/10/chartex" xmlns:cx5="http://schemas.microsoft.com/office/drawing/2016/5/11/chartex" xmlns:cx6="http://schemas.microsoft.com/office/drawing/2016/5/12/chartex" xmlns:cx7="http://schemas.microsoft.com/office/drawing/2016/5/13/chartex" xmlns:cx8="http://schemas.microsoft.com/office/drawing/2016/5/14/chartex" xmlns:mc="http://schemas.openxmlformats.org/markup-compatibility/2006" xmlns:aink="http://schemas.microsoft.com/office/drawing/2016/ink" xmlns:am3d="http://schemas.microsoft.com/office/drawing/2017/model3d" xmlns:o="urn:schemas-microsoft-com:office:office" xmlns:v="urn:schemas-microsoft-com:vml" xmlns:wp14="http://schemas.microsoft.com/office/word/2010/wordprocessingDrawing" xmlns:w10="urn:schemas-microsoft-com:office:word" xmlns:w="http://schemas.openxmlformats.org/wordprocessingml/2006/main" xmlns:w14="http://schemas.microsoft.com/office/word/2010/wordml" xmlns:w15="http://schemas.microsoft.com/office/word/2012/wordml" xmlns:w16cex="http://schemas.microsoft.com/office/word/2018/wordml/cex" xmlns:w16cid="http://schemas.microsoft.com/office/word/2016/wordml/cid" xmlns:w16="http://schemas.microsoft.com/office/word/2018/wordml" xmlns:w16sdtdh="http://schemas.microsoft.com/office/word/2020/wordml/sdtdatahash" xmlns:w16se="http://schemas.microsoft.com/office/word/2015/wordml/symex" xmlns:wpg="http://schemas.microsoft.com/office/word/2010/wordprocessingGroup" xmlns:wpi="http://schemas.microsoft.com/office/word/2010/wordprocessingInk" xmlns:wps="http://schemas.microsoft.com/office/word/2010/wordprocessingShape" xmlns:a14="http://schemas.microsoft.com/office/drawing/2010/main" val="0"/>
                         </a:ext>
                       </a:extLst>
                     </a:blip>
@@ -1725,7 +1529,7 @@
                     <a:blip r:embed="rId8" cstate="print">
                       <a:extLst>
                         <a:ext uri="{28A0092B-C50C-407E-A947-70E740481C1C}">
-                          <a14:useLocalDpi xmlns:a14="http://schemas.microsoft.com/office/drawing/2010/main" xmlns:wps="http://schemas.microsoft.com/office/word/2010/wordprocessingShape" xmlns:wpi="http://schemas.microsoft.com/office/word/2010/wordprocessingInk" xmlns:wpg="http://schemas.microsoft.com/office/word/2010/wordprocessingGroup" xmlns:w16se="http://schemas.microsoft.com/office/word/2015/wordml/symex" xmlns:w16sdtdh="http://schemas.microsoft.com/office/word/2020/wordml/sdtdatahash" xmlns:w16="http://schemas.microsoft.com/office/word/2018/wordml" xmlns:w16cid="http://schemas.microsoft.com/office/word/2016/wordml/cid" xmlns:w16cex="http://schemas.microsoft.com/office/word/2018/wordml/cex" xmlns:w15="http://schemas.microsoft.com/office/word/2012/wordml" xmlns:w14="http://schemas.microsoft.com/office/word/2010/wordml" xmlns:w="http://schemas.openxmlformats.org/wordprocessingml/2006/main" xmlns:w10="urn:schemas-microsoft-com:office:word" xmlns:wp14="http://schemas.microsoft.com/office/word/2010/wordprocessingDrawing" xmlns:v="urn:schemas-microsoft-com:vml" xmlns:o="urn:schemas-microsoft-com:office:office" xmlns:am3d="http://schemas.microsoft.com/office/drawing/2017/model3d" xmlns:aink="http://schemas.microsoft.com/office/drawing/2016/ink" xmlns:mc="http://schemas.openxmlformats.org/markup-compatibility/2006" xmlns:cx8="http://schemas.microsoft.com/office/drawing/2016/5/14/chartex" xmlns:cx7="http://schemas.microsoft.com/office/drawing/2016/5/13/chartex" xmlns:cx6="http://schemas.microsoft.com/office/drawing/2016/5/12/chartex" xmlns:cx5="http://schemas.microsoft.com/office/drawing/2016/5/11/chartex" xmlns:cx4="http://schemas.microsoft.com/office/drawing/2016/5/10/chartex" xmlns:cx3="http://schemas.microsoft.com/office/drawing/2016/5/9/chartex" xmlns:cx2="http://schemas.microsoft.com/office/drawing/2015/10/21/chartex" xmlns:cx1="http://schemas.microsoft.com/office/drawing/2015/9/8/chartex" xmlns:cx="http://schemas.microsoft.com/office/drawing/2014/chartex" xmlns:wpc="http://schemas.microsoft.com/office/word/2010/wordprocessingCanvas" xmlns="" val="0"/>
+                          <a14:useLocalDpi xmlns="" xmlns:wpc="http://schemas.microsoft.com/office/word/2010/wordprocessingCanvas" xmlns:cx="http://schemas.microsoft.com/office/drawing/2014/chartex" xmlns:cx1="http://schemas.microsoft.com/office/drawing/2015/9/8/chartex" xmlns:cx2="http://schemas.microsoft.com/office/drawing/2015/10/21/chartex" xmlns:cx3="http://schemas.microsoft.com/office/drawing/2016/5/9/chartex" xmlns:cx4="http://schemas.microsoft.com/office/drawing/2016/5/10/chartex" xmlns:cx5="http://schemas.microsoft.com/office/drawing/2016/5/11/chartex" xmlns:cx6="http://schemas.microsoft.com/office/drawing/2016/5/12/chartex" xmlns:cx7="http://schemas.microsoft.com/office/drawing/2016/5/13/chartex" xmlns:cx8="http://schemas.microsoft.com/office/drawing/2016/5/14/chartex" xmlns:mc="http://schemas.openxmlformats.org/markup-compatibility/2006" xmlns:aink="http://schemas.microsoft.com/office/drawing/2016/ink" xmlns:am3d="http://schemas.microsoft.com/office/drawing/2017/model3d" xmlns:o="urn:schemas-microsoft-com:office:office" xmlns:v="urn:schemas-microsoft-com:vml" xmlns:wp14="http://schemas.microsoft.com/office/word/2010/wordprocessingDrawing" xmlns:w10="urn:schemas-microsoft-com:office:word" xmlns:w="http://schemas.openxmlformats.org/wordprocessingml/2006/main" xmlns:w14="http://schemas.microsoft.com/office/word/2010/wordml" xmlns:w15="http://schemas.microsoft.com/office/word/2012/wordml" xmlns:w16cex="http://schemas.microsoft.com/office/word/2018/wordml/cex" xmlns:w16cid="http://schemas.microsoft.com/office/word/2016/wordml/cid" xmlns:w16="http://schemas.microsoft.com/office/word/2018/wordml" xmlns:w16sdtdh="http://schemas.microsoft.com/office/word/2020/wordml/sdtdatahash" xmlns:w16se="http://schemas.microsoft.com/office/word/2015/wordml/symex" xmlns:wpg="http://schemas.microsoft.com/office/word/2010/wordprocessingGroup" xmlns:wpi="http://schemas.microsoft.com/office/word/2010/wordprocessingInk" xmlns:wps="http://schemas.microsoft.com/office/word/2010/wordprocessingShape" xmlns:a14="http://schemas.microsoft.com/office/drawing/2010/main" val="0"/>
                         </a:ext>
                       </a:extLst>
                     </a:blip>
@@ -1785,23 +1589,7 @@
           <w:rFonts w:ascii="Bookman Old Style" w:hAnsi="Bookman Old Style"/>
           <w:lang w:val="en-US"/>
         </w:rPr>
-        <w:t xml:space="preserve">maven home directory to bin path for that </w:t>
-      </w:r>
-      <w:proofErr w:type="gramStart"/>
-      <w:r>
-        <w:rPr>
-          <w:rFonts w:ascii="Bookman Old Style" w:hAnsi="Bookman Old Style"/>
-          <w:lang w:val="en-US"/>
-        </w:rPr>
-        <w:t>one we</w:t>
-      </w:r>
-      <w:proofErr w:type="gramEnd"/>
-      <w:r>
-        <w:rPr>
-          <w:rFonts w:ascii="Bookman Old Style" w:hAnsi="Bookman Old Style"/>
-          <w:lang w:val="en-US"/>
-        </w:rPr>
-        <w:t xml:space="preserve"> need to defined variable in script level</w:t>
+        <w:t>maven home directory to bin path for that one we need to defined variable in script level</w:t>
       </w:r>
     </w:p>
     <w:p>
@@ -1872,37 +1660,12 @@
           <w:lang w:val="en-US"/>
         </w:rPr>
       </w:pPr>
-      <w:proofErr w:type="gramStart"/>
-      <w:r>
-        <w:rPr>
-          <w:rFonts w:ascii="Bookman Old Style" w:hAnsi="Bookman Old Style"/>
-          <w:lang w:val="en-US"/>
-        </w:rPr>
-        <w:t>def</w:t>
-      </w:r>
-      <w:proofErr w:type="gramEnd"/>
-      <w:r>
-        <w:rPr>
-          <w:rFonts w:ascii="Bookman Old Style" w:hAnsi="Bookman Old Style"/>
-          <w:lang w:val="en-US"/>
-        </w:rPr>
-        <w:t xml:space="preserve"> &lt;</w:t>
-      </w:r>
-      <w:proofErr w:type="spellStart"/>
-      <w:r>
-        <w:rPr>
-          <w:rFonts w:ascii="Bookman Old Style" w:hAnsi="Bookman Old Style"/>
-          <w:lang w:val="en-US"/>
-        </w:rPr>
-        <w:t>anyName</w:t>
-      </w:r>
-      <w:proofErr w:type="spellEnd"/>
-      <w:r>
-        <w:rPr>
-          <w:rFonts w:ascii="Bookman Old Style" w:hAnsi="Bookman Old Style"/>
-          <w:lang w:val="en-US"/>
-        </w:rPr>
-        <w:t>&gt;  = tool name: &lt;</w:t>
+      <w:r>
+        <w:rPr>
+          <w:rFonts w:ascii="Bookman Old Style" w:hAnsi="Bookman Old Style"/>
+          <w:lang w:val="en-US"/>
+        </w:rPr>
+        <w:t>def &lt;anyName&gt;  = tool name: &lt;</w:t>
       </w:r>
       <w:r>
         <w:rPr>
@@ -1966,50 +1729,30 @@
           </v:shape>
         </w:pict>
       </w:r>
-      <w:proofErr w:type="gramStart"/>
       <w:r>
         <w:rPr>
           <w:rFonts w:ascii="Bookman Old Style" w:hAnsi="Bookman Old Style"/>
           <w:highlight w:val="yellow"/>
           <w:lang w:val="en-US"/>
         </w:rPr>
-        <w:t xml:space="preserve">def  </w:t>
-      </w:r>
-      <w:proofErr w:type="spellStart"/>
-      <w:r>
-        <w:rPr>
-          <w:rFonts w:ascii="Bookman Old Style" w:hAnsi="Bookman Old Style"/>
+        <w:t>def  mavenHome = tool name: “</w:t>
+      </w:r>
+      <w:r>
+        <w:rPr>
+          <w:rFonts w:ascii="Bookman Old Style" w:hAnsi="Bookman Old Style"/>
+          <w:b/>
+          <w:bCs/>
           <w:highlight w:val="yellow"/>
           <w:lang w:val="en-US"/>
         </w:rPr>
-        <w:t>mavenHome</w:t>
-      </w:r>
-      <w:proofErr w:type="spellEnd"/>
-      <w:proofErr w:type="gramEnd"/>
+        <w:t>maven3.6.2</w:t>
+      </w:r>
       <w:r>
         <w:rPr>
           <w:rFonts w:ascii="Bookman Old Style" w:hAnsi="Bookman Old Style"/>
           <w:highlight w:val="yellow"/>
           <w:lang w:val="en-US"/>
         </w:rPr>
-        <w:t xml:space="preserve"> = tool name: “</w:t>
-      </w:r>
-      <w:r>
-        <w:rPr>
-          <w:rFonts w:ascii="Bookman Old Style" w:hAnsi="Bookman Old Style"/>
-          <w:b/>
-          <w:bCs/>
-          <w:highlight w:val="yellow"/>
-          <w:lang w:val="en-US"/>
-        </w:rPr>
-        <w:t>maven3.6.2</w:t>
-      </w:r>
-      <w:r>
-        <w:rPr>
-          <w:rFonts w:ascii="Bookman Old Style" w:hAnsi="Bookman Old Style"/>
-          <w:highlight w:val="yellow"/>
-          <w:lang w:val="en-US"/>
-        </w:rPr>
         <w:t>”</w:t>
       </w:r>
     </w:p>
@@ -2032,25 +1775,14 @@
           <w:lang w:val="en-US"/>
         </w:rPr>
       </w:pPr>
-      <w:proofErr w:type="gramStart"/>
-      <w:r>
-        <w:rPr>
-          <w:rFonts w:ascii="Bookman Old Style" w:hAnsi="Bookman Old Style"/>
-          <w:b/>
-          <w:bCs/>
-          <w:lang w:val="en-US"/>
-        </w:rPr>
-        <w:t>tool</w:t>
-      </w:r>
-      <w:proofErr w:type="gramEnd"/>
-      <w:r>
-        <w:rPr>
-          <w:rFonts w:ascii="Bookman Old Style" w:hAnsi="Bookman Old Style"/>
-          <w:b/>
-          <w:bCs/>
-          <w:lang w:val="en-US"/>
-        </w:rPr>
-        <w:t xml:space="preserve"> </w:t>
+      <w:r>
+        <w:rPr>
+          <w:rFonts w:ascii="Bookman Old Style" w:hAnsi="Bookman Old Style"/>
+          <w:b/>
+          <w:bCs/>
+          <w:lang w:val="en-US"/>
+        </w:rPr>
+        <w:t xml:space="preserve">tool </w:t>
       </w:r>
       <w:r>
         <w:rPr>
@@ -2099,7 +1831,6 @@
         </w:rPr>
         <w:t xml:space="preserve">This variable </w:t>
       </w:r>
-      <w:proofErr w:type="spellStart"/>
       <w:r>
         <w:rPr>
           <w:rFonts w:ascii="Bookman Old Style" w:hAnsi="Bookman Old Style"/>
@@ -2111,7 +1842,6 @@
         </w:rPr>
         <w:t>mavenHome</w:t>
       </w:r>
-      <w:proofErr w:type="spellEnd"/>
       <w:r>
         <w:rPr>
           <w:rFonts w:ascii="Bookman Old Style" w:hAnsi="Bookman Old Style"/>
@@ -2184,7 +1914,6 @@
           <w:lang w:val="en-US"/>
         </w:rPr>
       </w:pPr>
-      <w:proofErr w:type="gramStart"/>
       <w:r>
         <w:rPr>
           <w:rFonts w:ascii="Bookman Old Style" w:hAnsi="Bookman Old Style"/>
@@ -2193,7 +1922,6 @@
         </w:rPr>
         <w:t>node</w:t>
       </w:r>
-      <w:proofErr w:type="gramEnd"/>
     </w:p>
     <w:p>
       <w:pPr>
@@ -2247,42 +1975,15 @@
           <w:rFonts w:ascii="Bookman Old Style" w:hAnsi="Bookman Old Style"/>
           <w:lang w:val="en-US"/>
         </w:rPr>
-        <w:t xml:space="preserve">   </w:t>
-      </w:r>
-      <w:proofErr w:type="gramStart"/>
-      <w:r>
-        <w:rPr>
-          <w:rFonts w:ascii="Bookman Old Style" w:hAnsi="Bookman Old Style"/>
-          <w:lang w:val="en-US"/>
-        </w:rPr>
-        <w:t>stage(</w:t>
-      </w:r>
-      <w:proofErr w:type="gramEnd"/>
+        <w:t xml:space="preserve">   stage(</w:t>
+      </w:r>
       <w:r>
         <w:rPr>
           <w:rFonts w:ascii="Bookman Old Style" w:hAnsi="Bookman Old Style"/>
           <w:color w:val="000000" w:themeColor="text1"/>
           <w:lang w:val="en-US"/>
         </w:rPr>
-        <w:t>'</w:t>
-      </w:r>
-      <w:proofErr w:type="spellStart"/>
-      <w:r>
-        <w:rPr>
-          <w:rFonts w:ascii="Bookman Old Style" w:hAnsi="Bookman Old Style"/>
-          <w:color w:val="000000" w:themeColor="text1"/>
-          <w:lang w:val="en-US"/>
-        </w:rPr>
-        <w:t>CheckOutCode</w:t>
-      </w:r>
-      <w:proofErr w:type="spellEnd"/>
-      <w:r>
-        <w:rPr>
-          <w:rFonts w:ascii="Bookman Old Style" w:hAnsi="Bookman Old Style"/>
-          <w:color w:val="000000" w:themeColor="text1"/>
-          <w:lang w:val="en-US"/>
-        </w:rPr>
-        <w:t>'</w:t>
+        <w:t>'CheckOutCode'</w:t>
       </w:r>
       <w:r>
         <w:rPr>
@@ -2318,21 +2019,12 @@
           <w:lang w:val="en-US"/>
         </w:rPr>
       </w:pPr>
-      <w:proofErr w:type="gramStart"/>
-      <w:r>
-        <w:rPr>
-          <w:rFonts w:ascii="Bookman Old Style" w:hAnsi="Bookman Old Style"/>
-          <w:lang w:val="en-US"/>
-        </w:rPr>
-        <w:t>git</w:t>
-      </w:r>
-      <w:proofErr w:type="gramEnd"/>
-      <w:r>
-        <w:rPr>
-          <w:rFonts w:ascii="Bookman Old Style" w:hAnsi="Bookman Old Style"/>
-          <w:lang w:val="en-US"/>
-        </w:rPr>
-        <w:t xml:space="preserve"> credentialsId:'11ce487b-58ae-4f93-be6e-a05064eee261', url:'https://github.com/sunildevops77/maven.git'</w:t>
+      <w:r>
+        <w:rPr>
+          <w:rFonts w:ascii="Bookman Old Style" w:hAnsi="Bookman Old Style"/>
+          <w:lang w:val="en-US"/>
+        </w:rPr>
+        <w:t>git credentialsId:'11ce487b-58ae-4f93-be6e-a05064eee261', url:'https://github.com/sunildevops77/maven.git'</w:t>
       </w:r>
     </w:p>
     <w:p>
@@ -2361,21 +2053,12 @@
           <w:lang w:val="en-US"/>
         </w:rPr>
       </w:pPr>
-      <w:proofErr w:type="gramStart"/>
-      <w:r>
-        <w:rPr>
-          <w:rFonts w:ascii="Bookman Old Style" w:hAnsi="Bookman Old Style"/>
-          <w:lang w:val="en-US"/>
-        </w:rPr>
-        <w:t>stage(</w:t>
-      </w:r>
-      <w:proofErr w:type="gramEnd"/>
-      <w:r>
-        <w:rPr>
-          <w:rFonts w:ascii="Bookman Old Style" w:hAnsi="Bookman Old Style"/>
-          <w:lang w:val="en-US"/>
-        </w:rPr>
-        <w:t>'Build')</w:t>
+      <w:r>
+        <w:rPr>
+          <w:rFonts w:ascii="Bookman Old Style" w:hAnsi="Bookman Old Style"/>
+          <w:lang w:val="en-US"/>
+        </w:rPr>
+        <w:t>stage('Build')</w:t>
       </w:r>
     </w:p>
     <w:p>
@@ -2407,7 +2090,6 @@
           <w:lang w:val="en-US"/>
         </w:rPr>
       </w:pPr>
-      <w:proofErr w:type="gramStart"/>
       <w:r>
         <w:rPr>
           <w:rFonts w:ascii="Bookman Old Style" w:hAnsi="Bookman Old Style"/>
@@ -2416,30 +2098,7 @@
           <w:color w:val="002060"/>
           <w:lang w:val="en-US"/>
         </w:rPr>
-        <w:t xml:space="preserve">def  </w:t>
-      </w:r>
-      <w:proofErr w:type="spellStart"/>
-      <w:r>
-        <w:rPr>
-          <w:rFonts w:ascii="Bookman Old Style" w:hAnsi="Bookman Old Style"/>
-          <w:b/>
-          <w:bCs/>
-          <w:color w:val="002060"/>
-          <w:lang w:val="en-US"/>
-        </w:rPr>
-        <w:t>mavenHome</w:t>
-      </w:r>
-      <w:proofErr w:type="spellEnd"/>
-      <w:proofErr w:type="gramEnd"/>
-      <w:r>
-        <w:rPr>
-          <w:rFonts w:ascii="Bookman Old Style" w:hAnsi="Bookman Old Style"/>
-          <w:b/>
-          <w:bCs/>
-          <w:color w:val="002060"/>
-          <w:lang w:val="en-US"/>
-        </w:rPr>
-        <w:t xml:space="preserve">  = tool name: “maven 3.6.2”  </w:t>
+        <w:t xml:space="preserve">def  mavenHome  = tool name: “maven 3.6.2”  </w:t>
       </w:r>
       <w:r>
         <w:rPr>
@@ -2479,8 +2138,6 @@
           </v:shape>
         </w:pict>
       </w:r>
-      <w:proofErr w:type="spellStart"/>
-      <w:proofErr w:type="gramStart"/>
       <w:r>
         <w:rPr>
           <w:rFonts w:ascii="Bookman Old Style" w:hAnsi="Bookman Old Style"/>
@@ -2489,63 +2146,7 @@
           <w:color w:val="002060"/>
           <w:lang w:val="en-US"/>
         </w:rPr>
-        <w:t>sh</w:t>
-      </w:r>
-      <w:proofErr w:type="spellEnd"/>
-      <w:proofErr w:type="gramEnd"/>
-      <w:r>
-        <w:rPr>
-          <w:rFonts w:ascii="Bookman Old Style" w:hAnsi="Bookman Old Style"/>
-          <w:b/>
-          <w:bCs/>
-          <w:color w:val="002060"/>
-          <w:lang w:val="en-US"/>
-        </w:rPr>
-        <w:t xml:space="preserve"> "${</w:t>
-      </w:r>
-      <w:proofErr w:type="spellStart"/>
-      <w:r>
-        <w:rPr>
-          <w:rFonts w:ascii="Bookman Old Style" w:hAnsi="Bookman Old Style"/>
-          <w:b/>
-          <w:bCs/>
-          <w:color w:val="002060"/>
-          <w:lang w:val="en-US"/>
-        </w:rPr>
-        <w:t>mavenHome</w:t>
-      </w:r>
-      <w:proofErr w:type="spellEnd"/>
-      <w:r>
-        <w:rPr>
-          <w:rFonts w:ascii="Bookman Old Style" w:hAnsi="Bookman Old Style"/>
-          <w:b/>
-          <w:bCs/>
-          <w:color w:val="002060"/>
-          <w:lang w:val="en-US"/>
-        </w:rPr>
-        <w:t>}/bin/</w:t>
-      </w:r>
-      <w:proofErr w:type="spellStart"/>
-      <w:r>
-        <w:rPr>
-          <w:rFonts w:ascii="Bookman Old Style" w:hAnsi="Bookman Old Style"/>
-          <w:b/>
-          <w:bCs/>
-          <w:color w:val="002060"/>
-          <w:lang w:val="en-US"/>
-        </w:rPr>
-        <w:t>mvn</w:t>
-      </w:r>
-      <w:proofErr w:type="spellEnd"/>
-      <w:r>
-        <w:rPr>
-          <w:rFonts w:ascii="Bookman Old Style" w:hAnsi="Bookman Old Style"/>
-          <w:b/>
-          <w:bCs/>
-          <w:color w:val="002060"/>
-          <w:lang w:val="en-US"/>
-        </w:rPr>
-        <w:t xml:space="preserve"> clean package"</w:t>
+        <w:t>sh "${mavenHome}/bin/mvn clean package"</w:t>
       </w:r>
     </w:p>
     <w:p>
@@ -2589,7 +2190,6 @@
         <w:tab/>
         <w:t xml:space="preserve">(To get </w:t>
       </w:r>
-      <w:proofErr w:type="spellStart"/>
       <w:r>
         <w:rPr>
           <w:rFonts w:ascii="Bookman Old Style" w:hAnsi="Bookman Old Style"/>
@@ -2599,33 +2199,8 @@
           <w:iCs/>
           <w:lang w:val="en-US"/>
         </w:rPr>
-        <w:t>mavenHome</w:t>
-      </w:r>
-      <w:proofErr w:type="spellEnd"/>
-      <w:r>
-        <w:rPr>
-          <w:rFonts w:ascii="Bookman Old Style" w:hAnsi="Bookman Old Style"/>
-          <w:b/>
-          <w:bCs/>
-          <w:i/>
-          <w:iCs/>
-          <w:lang w:val="en-US"/>
-        </w:rPr>
-        <w:t xml:space="preserve"> </w:t>
-      </w:r>
-      <w:proofErr w:type="spellStart"/>
-      <w:r>
-        <w:rPr>
-          <w:rFonts w:ascii="Bookman Old Style" w:hAnsi="Bookman Old Style"/>
-          <w:b/>
-          <w:bCs/>
-          <w:i/>
-          <w:iCs/>
-          <w:lang w:val="en-US"/>
-        </w:rPr>
-        <w:t>direcoty</w:t>
-      </w:r>
-      <w:proofErr w:type="spellEnd"/>
+        <w:t>mavenHome direcoty</w:t>
+      </w:r>
       <w:r>
         <w:rPr>
           <w:rFonts w:ascii="Bookman Old Style" w:hAnsi="Bookman Old Style"/>
@@ -2690,7 +2265,6 @@
           <w:lang w:val="en-US"/>
         </w:rPr>
       </w:pPr>
-      <w:proofErr w:type="gramStart"/>
       <w:r>
         <w:rPr>
           <w:rFonts w:ascii="Bookman Old Style" w:hAnsi="Bookman Old Style"/>
@@ -2699,22 +2273,22 @@
         </w:rPr>
         <w:t>node</w:t>
       </w:r>
-      <w:proofErr w:type="gramEnd"/>
-    </w:p>
-    <w:p>
-      <w:pPr>
-        <w:pStyle w:val="ListParagraph"/>
-        <w:ind w:left="1080"/>
-        <w:rPr>
-          <w:rFonts w:ascii="Bookman Old Style" w:hAnsi="Bookman Old Style"/>
-          <w:lang w:val="en-US"/>
-        </w:rPr>
-      </w:pPr>
-      <w:r>
-        <w:rPr>
-          <w:rFonts w:ascii="Bookman Old Style" w:hAnsi="Bookman Old Style"/>
-          <w:lang w:val="en-US"/>
-        </w:rPr>
+    </w:p>
+    <w:p>
+      <w:pPr>
+        <w:pStyle w:val="ListParagraph"/>
+        <w:ind w:left="1080"/>
+        <w:rPr>
+          <w:rFonts w:ascii="Bookman Old Style" w:hAnsi="Bookman Old Style"/>
+          <w:lang w:val="en-US"/>
+        </w:rPr>
+      </w:pPr>
+      <w:r>
+        <w:rPr>
+          <w:rFonts w:ascii="Bookman Old Style" w:hAnsi="Bookman Old Style"/>
+          <w:lang w:val="en-US"/>
+        </w:rPr>
+        <w:lastRenderedPageBreak/>
         <w:t>{</w:t>
       </w:r>
     </w:p>
@@ -2738,7 +2312,6 @@
         </w:rPr>
         <w:t xml:space="preserve">   </w:t>
       </w:r>
-      <w:proofErr w:type="gramStart"/>
       <w:r>
         <w:rPr>
           <w:rFonts w:ascii="Bookman Old Style" w:hAnsi="Bookman Old Style"/>
@@ -2747,40 +2320,7 @@
           <w:color w:val="002060"/>
           <w:lang w:val="en-US"/>
         </w:rPr>
-        <w:t>def</w:t>
-      </w:r>
-      <w:proofErr w:type="gramEnd"/>
-      <w:r>
-        <w:rPr>
-          <w:rFonts w:ascii="Bookman Old Style" w:hAnsi="Bookman Old Style"/>
-          <w:b/>
-          <w:bCs/>
-          <w:color w:val="002060"/>
-          <w:lang w:val="en-US"/>
-        </w:rPr>
-        <w:t xml:space="preserve"> </w:t>
-      </w:r>
-      <w:proofErr w:type="spellStart"/>
-      <w:r>
-        <w:rPr>
-          <w:rFonts w:ascii="Bookman Old Style" w:hAnsi="Bookman Old Style"/>
-          <w:b/>
-          <w:bCs/>
-          <w:color w:val="002060"/>
-          <w:lang w:val="en-US"/>
-        </w:rPr>
-        <w:t>mavenHome</w:t>
-      </w:r>
-      <w:proofErr w:type="spellEnd"/>
-      <w:r>
-        <w:rPr>
-          <w:rFonts w:ascii="Bookman Old Style" w:hAnsi="Bookman Old Style"/>
-          <w:b/>
-          <w:bCs/>
-          <w:color w:val="002060"/>
-          <w:lang w:val="en-US"/>
-        </w:rPr>
-        <w:t xml:space="preserve"> = tool name: “maven3.6.2”    </w:t>
+        <w:t xml:space="preserve">def mavenHome = tool name: “maven3.6.2”    </w:t>
       </w:r>
       <w:r>
         <w:rPr>
@@ -2808,9 +2348,96 @@
           <w:rFonts w:ascii="Bookman Old Style" w:hAnsi="Bookman Old Style"/>
           <w:lang w:val="en-US"/>
         </w:rPr>
-        <w:t xml:space="preserve">   </w:t>
-      </w:r>
-      <w:proofErr w:type="gramStart"/>
+        <w:t xml:space="preserve">   stage(</w:t>
+      </w:r>
+      <w:r>
+        <w:rPr>
+          <w:rFonts w:ascii="Bookman Old Style" w:hAnsi="Bookman Old Style"/>
+          <w:b/>
+          <w:bCs/>
+          <w:color w:val="000000" w:themeColor="text1"/>
+          <w:lang w:val="en-US"/>
+        </w:rPr>
+        <w:t>'</w:t>
+      </w:r>
+      <w:r>
+        <w:rPr>
+          <w:rFonts w:ascii="Bookman Old Style" w:hAnsi="Bookman Old Style"/>
+          <w:b/>
+          <w:bCs/>
+          <w:color w:val="244061" w:themeColor="accent1" w:themeShade="80"/>
+          <w:lang w:val="en-US"/>
+        </w:rPr>
+        <w:t>CheckOutCode'</w:t>
+      </w:r>
+      <w:r>
+        <w:rPr>
+          <w:rFonts w:ascii="Bookman Old Style" w:hAnsi="Bookman Old Style"/>
+          <w:lang w:val="en-US"/>
+        </w:rPr>
+        <w:t>)</w:t>
+      </w:r>
+    </w:p>
+    <w:p>
+      <w:pPr>
+        <w:pStyle w:val="ListParagraph"/>
+        <w:ind w:left="1440"/>
+        <w:rPr>
+          <w:rFonts w:ascii="Bookman Old Style" w:hAnsi="Bookman Old Style"/>
+          <w:lang w:val="en-US"/>
+        </w:rPr>
+      </w:pPr>
+      <w:r>
+        <w:rPr>
+          <w:rFonts w:ascii="Bookman Old Style" w:hAnsi="Bookman Old Style"/>
+          <w:lang w:val="en-US"/>
+        </w:rPr>
+        <w:t>{</w:t>
+      </w:r>
+    </w:p>
+    <w:p>
+      <w:pPr>
+        <w:pStyle w:val="ListParagraph"/>
+        <w:ind w:left="1440"/>
+        <w:rPr>
+          <w:rFonts w:ascii="Bookman Old Style" w:hAnsi="Bookman Old Style"/>
+          <w:lang w:val="en-US"/>
+        </w:rPr>
+      </w:pPr>
+      <w:r>
+        <w:rPr>
+          <w:rFonts w:ascii="Bookman Old Style" w:hAnsi="Bookman Old Style"/>
+          <w:lang w:val="en-US"/>
+        </w:rPr>
+        <w:t>git credentialsId:'11ce487b-58ae-4f93-be6e-a05064eee261', url:'https://github.com/sunildevops77/maven.git'</w:t>
+      </w:r>
+    </w:p>
+    <w:p>
+      <w:pPr>
+        <w:pStyle w:val="ListParagraph"/>
+        <w:ind w:left="1440"/>
+        <w:rPr>
+          <w:rFonts w:ascii="Bookman Old Style" w:hAnsi="Bookman Old Style"/>
+          <w:lang w:val="en-US"/>
+        </w:rPr>
+      </w:pPr>
+      <w:r>
+        <w:rPr>
+          <w:rFonts w:ascii="Bookman Old Style" w:hAnsi="Bookman Old Style"/>
+          <w:lang w:val="en-US"/>
+        </w:rPr>
+        <w:t>}</w:t>
+      </w:r>
+    </w:p>
+    <w:p>
+      <w:pPr>
+        <w:pStyle w:val="ListParagraph"/>
+        <w:ind w:left="1440"/>
+        <w:rPr>
+          <w:rFonts w:ascii="Bookman Old Style" w:hAnsi="Bookman Old Style"/>
+          <w:lang w:val="en-US"/>
+        </w:rPr>
+      </w:pPr>
       <w:r>
         <w:rPr>
           <w:rFonts w:ascii="Bookman Old Style" w:hAnsi="Bookman Old Style"/>
@@ -2818,126 +2445,6 @@
         </w:rPr>
         <w:t>stage(</w:t>
       </w:r>
-      <w:proofErr w:type="gramEnd"/>
-      <w:r>
-        <w:rPr>
-          <w:rFonts w:ascii="Bookman Old Style" w:hAnsi="Bookman Old Style"/>
-          <w:b/>
-          <w:bCs/>
-          <w:color w:val="000000" w:themeColor="text1"/>
-          <w:lang w:val="en-US"/>
-        </w:rPr>
-        <w:t>'</w:t>
-      </w:r>
-      <w:proofErr w:type="spellStart"/>
-      <w:r>
-        <w:rPr>
-          <w:rFonts w:ascii="Bookman Old Style" w:hAnsi="Bookman Old Style"/>
-          <w:b/>
-          <w:bCs/>
-          <w:color w:val="244061" w:themeColor="accent1" w:themeShade="80"/>
-          <w:lang w:val="en-US"/>
-        </w:rPr>
-        <w:t>CheckOutCode</w:t>
-      </w:r>
-      <w:proofErr w:type="spellEnd"/>
-      <w:r>
-        <w:rPr>
-          <w:rFonts w:ascii="Bookman Old Style" w:hAnsi="Bookman Old Style"/>
-          <w:b/>
-          <w:bCs/>
-          <w:color w:val="244061" w:themeColor="accent1" w:themeShade="80"/>
-          <w:lang w:val="en-US"/>
-        </w:rPr>
-        <w:t>'</w:t>
-      </w:r>
-      <w:r>
-        <w:rPr>
-          <w:rFonts w:ascii="Bookman Old Style" w:hAnsi="Bookman Old Style"/>
-          <w:lang w:val="en-US"/>
-        </w:rPr>
-        <w:t>)</w:t>
-      </w:r>
-    </w:p>
-    <w:p>
-      <w:pPr>
-        <w:pStyle w:val="ListParagraph"/>
-        <w:ind w:left="1440"/>
-        <w:rPr>
-          <w:rFonts w:ascii="Bookman Old Style" w:hAnsi="Bookman Old Style"/>
-          <w:lang w:val="en-US"/>
-        </w:rPr>
-      </w:pPr>
-      <w:r>
-        <w:rPr>
-          <w:rFonts w:ascii="Bookman Old Style" w:hAnsi="Bookman Old Style"/>
-          <w:lang w:val="en-US"/>
-        </w:rPr>
-        <w:t>{</w:t>
-      </w:r>
-    </w:p>
-    <w:p>
-      <w:pPr>
-        <w:pStyle w:val="ListParagraph"/>
-        <w:ind w:left="1440"/>
-        <w:rPr>
-          <w:rFonts w:ascii="Bookman Old Style" w:hAnsi="Bookman Old Style"/>
-          <w:lang w:val="en-US"/>
-        </w:rPr>
-      </w:pPr>
-      <w:proofErr w:type="gramStart"/>
-      <w:r>
-        <w:rPr>
-          <w:rFonts w:ascii="Bookman Old Style" w:hAnsi="Bookman Old Style"/>
-          <w:lang w:val="en-US"/>
-        </w:rPr>
-        <w:lastRenderedPageBreak/>
-        <w:t>git</w:t>
-      </w:r>
-      <w:proofErr w:type="gramEnd"/>
-      <w:r>
-        <w:rPr>
-          <w:rFonts w:ascii="Bookman Old Style" w:hAnsi="Bookman Old Style"/>
-          <w:lang w:val="en-US"/>
-        </w:rPr>
-        <w:t xml:space="preserve"> credentialsId:'11ce487b-58ae-4f93-be6e-a05064eee261', url:'https://github.com/sunildevops77/maven.git'</w:t>
-      </w:r>
-    </w:p>
-    <w:p>
-      <w:pPr>
-        <w:pStyle w:val="ListParagraph"/>
-        <w:ind w:left="1440"/>
-        <w:rPr>
-          <w:rFonts w:ascii="Bookman Old Style" w:hAnsi="Bookman Old Style"/>
-          <w:lang w:val="en-US"/>
-        </w:rPr>
-      </w:pPr>
-      <w:r>
-        <w:rPr>
-          <w:rFonts w:ascii="Bookman Old Style" w:hAnsi="Bookman Old Style"/>
-          <w:lang w:val="en-US"/>
-        </w:rPr>
-        <w:t>}</w:t>
-      </w:r>
-    </w:p>
-    <w:p>
-      <w:pPr>
-        <w:pStyle w:val="ListParagraph"/>
-        <w:ind w:left="1440"/>
-        <w:rPr>
-          <w:rFonts w:ascii="Bookman Old Style" w:hAnsi="Bookman Old Style"/>
-          <w:lang w:val="en-US"/>
-        </w:rPr>
-      </w:pPr>
-      <w:proofErr w:type="gramStart"/>
-      <w:r>
-        <w:rPr>
-          <w:rFonts w:ascii="Bookman Old Style" w:hAnsi="Bookman Old Style"/>
-          <w:lang w:val="en-US"/>
-        </w:rPr>
-        <w:t>stage(</w:t>
-      </w:r>
-      <w:proofErr w:type="gramEnd"/>
       <w:r>
         <w:rPr>
           <w:rFonts w:ascii="Bookman Old Style" w:hAnsi="Bookman Old Style"/>
@@ -3009,8 +2516,6 @@
           </v:shape>
         </w:pict>
       </w:r>
-      <w:proofErr w:type="spellStart"/>
-      <w:proofErr w:type="gramStart"/>
       <w:r>
         <w:rPr>
           <w:rFonts w:ascii="Bookman Old Style" w:hAnsi="Bookman Old Style"/>
@@ -3019,63 +2524,7 @@
           <w:color w:val="002060"/>
           <w:lang w:val="en-US"/>
         </w:rPr>
-        <w:t>sh</w:t>
-      </w:r>
-      <w:proofErr w:type="spellEnd"/>
-      <w:proofErr w:type="gramEnd"/>
-      <w:r>
-        <w:rPr>
-          <w:rFonts w:ascii="Bookman Old Style" w:hAnsi="Bookman Old Style"/>
-          <w:b/>
-          <w:bCs/>
-          <w:color w:val="002060"/>
-          <w:lang w:val="en-US"/>
-        </w:rPr>
-        <w:t xml:space="preserve"> "${</w:t>
-      </w:r>
-      <w:proofErr w:type="spellStart"/>
-      <w:r>
-        <w:rPr>
-          <w:rFonts w:ascii="Bookman Old Style" w:hAnsi="Bookman Old Style"/>
-          <w:b/>
-          <w:bCs/>
-          <w:color w:val="002060"/>
-          <w:lang w:val="en-US"/>
-        </w:rPr>
-        <w:t>mavenHome</w:t>
-      </w:r>
-      <w:proofErr w:type="spellEnd"/>
-      <w:r>
-        <w:rPr>
-          <w:rFonts w:ascii="Bookman Old Style" w:hAnsi="Bookman Old Style"/>
-          <w:b/>
-          <w:bCs/>
-          <w:color w:val="002060"/>
-          <w:lang w:val="en-US"/>
-        </w:rPr>
-        <w:t>}/bin/</w:t>
-      </w:r>
-      <w:proofErr w:type="spellStart"/>
-      <w:r>
-        <w:rPr>
-          <w:rFonts w:ascii="Bookman Old Style" w:hAnsi="Bookman Old Style"/>
-          <w:b/>
-          <w:bCs/>
-          <w:color w:val="002060"/>
-          <w:lang w:val="en-US"/>
-        </w:rPr>
-        <w:t>mvn</w:t>
-      </w:r>
-      <w:proofErr w:type="spellEnd"/>
-      <w:r>
-        <w:rPr>
-          <w:rFonts w:ascii="Bookman Old Style" w:hAnsi="Bookman Old Style"/>
-          <w:b/>
-          <w:bCs/>
-          <w:color w:val="002060"/>
-          <w:lang w:val="en-US"/>
-        </w:rPr>
-        <w:t xml:space="preserve"> clean package"</w:t>
+        <w:t>sh "${mavenHome}/bin/mvn clean package"</w:t>
       </w:r>
     </w:p>
     <w:p>
@@ -3119,7 +2568,6 @@
         <w:tab/>
         <w:t xml:space="preserve">(To get </w:t>
       </w:r>
-      <w:proofErr w:type="spellStart"/>
       <w:r>
         <w:rPr>
           <w:rFonts w:ascii="Bookman Old Style" w:hAnsi="Bookman Old Style"/>
@@ -3129,33 +2577,8 @@
           <w:iCs/>
           <w:lang w:val="en-US"/>
         </w:rPr>
-        <w:t>mavenHome</w:t>
-      </w:r>
-      <w:proofErr w:type="spellEnd"/>
-      <w:r>
-        <w:rPr>
-          <w:rFonts w:ascii="Bookman Old Style" w:hAnsi="Bookman Old Style"/>
-          <w:b/>
-          <w:bCs/>
-          <w:i/>
-          <w:iCs/>
-          <w:lang w:val="en-US"/>
-        </w:rPr>
-        <w:t xml:space="preserve"> </w:t>
-      </w:r>
-      <w:proofErr w:type="spellStart"/>
-      <w:r>
-        <w:rPr>
-          <w:rFonts w:ascii="Bookman Old Style" w:hAnsi="Bookman Old Style"/>
-          <w:b/>
-          <w:bCs/>
-          <w:i/>
-          <w:iCs/>
-          <w:lang w:val="en-US"/>
-        </w:rPr>
-        <w:t>direcoty</w:t>
-      </w:r>
-      <w:proofErr w:type="spellEnd"/>
+        <w:t>mavenHome direcoty</w:t>
+      </w:r>
       <w:r>
         <w:rPr>
           <w:rFonts w:ascii="Bookman Old Style" w:hAnsi="Bookman Old Style"/>
@@ -3179,24 +2602,8 @@
           <w:lang w:val="en-US"/>
         </w:rPr>
         <w:tab/>
-      </w:r>
-      <w:proofErr w:type="gramStart"/>
-      <w:r>
-        <w:rPr>
-          <w:rFonts w:ascii="Bookman Old Style" w:hAnsi="Bookman Old Style"/>
-          <w:lang w:val="en-US"/>
-        </w:rPr>
-        <w:t>stage(</w:t>
-      </w:r>
-      <w:proofErr w:type="gramEnd"/>
-      <w:r>
-        <w:rPr>
-          <w:rFonts w:ascii="Bookman Old Style" w:hAnsi="Bookman Old Style"/>
-          <w:lang w:val="en-US"/>
-        </w:rPr>
-        <w:t>‘</w:t>
-      </w:r>
-      <w:proofErr w:type="spellStart"/>
+        <w:t>stage(‘</w:t>
+      </w:r>
       <w:r>
         <w:rPr>
           <w:rFonts w:ascii="Bookman Old Style" w:hAnsi="Bookman Old Style"/>
@@ -3207,7 +2614,6 @@
         </w:rPr>
         <w:t>ExecuteSonarQubeReport</w:t>
       </w:r>
-      <w:proofErr w:type="spellEnd"/>
       <w:r>
         <w:rPr>
           <w:rFonts w:ascii="Bookman Old Style" w:hAnsi="Bookman Old Style"/>
@@ -3249,72 +2655,7 @@
           <w:lang w:val="en-US"/>
         </w:rPr>
         <w:tab/>
-      </w:r>
-      <w:proofErr w:type="spellStart"/>
-      <w:proofErr w:type="gramStart"/>
-      <w:r>
-        <w:rPr>
-          <w:rFonts w:ascii="Bookman Old Style" w:hAnsi="Bookman Old Style"/>
-          <w:lang w:val="en-US"/>
-        </w:rPr>
-        <w:t>sh</w:t>
-      </w:r>
-      <w:proofErr w:type="spellEnd"/>
-      <w:proofErr w:type="gramEnd"/>
-      <w:r>
-        <w:rPr>
-          <w:rFonts w:ascii="Bookman Old Style" w:hAnsi="Bookman Old Style"/>
-          <w:lang w:val="en-US"/>
-        </w:rPr>
-        <w:t xml:space="preserve"> “${</w:t>
-      </w:r>
-      <w:proofErr w:type="spellStart"/>
-      <w:r>
-        <w:rPr>
-          <w:rFonts w:ascii="Bookman Old Style" w:hAnsi="Bookman Old Style"/>
-          <w:lang w:val="en-US"/>
-        </w:rPr>
-        <w:t>mavenHome</w:t>
-      </w:r>
-      <w:proofErr w:type="spellEnd"/>
-      <w:r>
-        <w:rPr>
-          <w:rFonts w:ascii="Bookman Old Style" w:hAnsi="Bookman Old Style"/>
-          <w:lang w:val="en-US"/>
-        </w:rPr>
-        <w:t>}/bin/</w:t>
-      </w:r>
-      <w:proofErr w:type="spellStart"/>
-      <w:r>
-        <w:rPr>
-          <w:rFonts w:ascii="Bookman Old Style" w:hAnsi="Bookman Old Style"/>
-          <w:lang w:val="en-US"/>
-        </w:rPr>
-        <w:t>mvn</w:t>
-      </w:r>
-      <w:proofErr w:type="spellEnd"/>
-      <w:r>
-        <w:rPr>
-          <w:rFonts w:ascii="Bookman Old Style" w:hAnsi="Bookman Old Style"/>
-          <w:lang w:val="en-US"/>
-        </w:rPr>
-        <w:t xml:space="preserve"> </w:t>
-      </w:r>
-      <w:proofErr w:type="spellStart"/>
-      <w:r>
-        <w:rPr>
-          <w:rFonts w:ascii="Bookman Old Style" w:hAnsi="Bookman Old Style"/>
-          <w:lang w:val="en-US"/>
-        </w:rPr>
-        <w:t>sonar:sonar</w:t>
-      </w:r>
-      <w:proofErr w:type="spellEnd"/>
-      <w:r>
-        <w:rPr>
-          <w:rFonts w:ascii="Bookman Old Style" w:hAnsi="Bookman Old Style"/>
-          <w:lang w:val="en-US"/>
-        </w:rPr>
-        <w:t>”</w:t>
+        <w:t>sh “${mavenHome}/bin/mvn sonar:sonar”</w:t>
       </w:r>
     </w:p>
     <w:p>
@@ -3350,24 +2691,8 @@
           <w:lang w:val="en-US"/>
         </w:rPr>
         <w:tab/>
-      </w:r>
-      <w:proofErr w:type="gramStart"/>
-      <w:r>
-        <w:rPr>
-          <w:rFonts w:ascii="Bookman Old Style" w:hAnsi="Bookman Old Style"/>
-          <w:lang w:val="en-US"/>
-        </w:rPr>
-        <w:t>stage</w:t>
-      </w:r>
-      <w:proofErr w:type="gramEnd"/>
-      <w:r>
-        <w:rPr>
-          <w:rFonts w:ascii="Bookman Old Style" w:hAnsi="Bookman Old Style"/>
-          <w:lang w:val="en-US"/>
-        </w:rPr>
-        <w:t xml:space="preserve"> (‘</w:t>
-      </w:r>
-      <w:proofErr w:type="spellStart"/>
+        <w:t>stage (‘</w:t>
+      </w:r>
       <w:r>
         <w:rPr>
           <w:rFonts w:ascii="Bookman Old Style" w:hAnsi="Bookman Old Style"/>
@@ -3378,7 +2703,6 @@
         </w:rPr>
         <w:t>UploadArtifactIntoNexus</w:t>
       </w:r>
-      <w:proofErr w:type="spellEnd"/>
       <w:r>
         <w:rPr>
           <w:rFonts w:ascii="Bookman Old Style" w:hAnsi="Bookman Old Style"/>
@@ -3420,56 +2744,7 @@
           <w:lang w:val="en-US"/>
         </w:rPr>
         <w:tab/>
-      </w:r>
-      <w:proofErr w:type="spellStart"/>
-      <w:proofErr w:type="gramStart"/>
-      <w:r>
-        <w:rPr>
-          <w:rFonts w:ascii="Bookman Old Style" w:hAnsi="Bookman Old Style"/>
-          <w:lang w:val="en-US"/>
-        </w:rPr>
-        <w:t>sh</w:t>
-      </w:r>
-      <w:proofErr w:type="spellEnd"/>
-      <w:proofErr w:type="gramEnd"/>
-      <w:r>
-        <w:rPr>
-          <w:rFonts w:ascii="Bookman Old Style" w:hAnsi="Bookman Old Style"/>
-          <w:lang w:val="en-US"/>
-        </w:rPr>
-        <w:t xml:space="preserve"> “${</w:t>
-      </w:r>
-      <w:proofErr w:type="spellStart"/>
-      <w:r>
-        <w:rPr>
-          <w:rFonts w:ascii="Bookman Old Style" w:hAnsi="Bookman Old Style"/>
-          <w:lang w:val="en-US"/>
-        </w:rPr>
-        <w:t>mavenHome</w:t>
-      </w:r>
-      <w:proofErr w:type="spellEnd"/>
-      <w:r>
-        <w:rPr>
-          <w:rFonts w:ascii="Bookman Old Style" w:hAnsi="Bookman Old Style"/>
-          <w:lang w:val="en-US"/>
-        </w:rPr>
-        <w:t>}/bin/</w:t>
-      </w:r>
-      <w:proofErr w:type="spellStart"/>
-      <w:r>
-        <w:rPr>
-          <w:rFonts w:ascii="Bookman Old Style" w:hAnsi="Bookman Old Style"/>
-          <w:lang w:val="en-US"/>
-        </w:rPr>
-        <w:t>mvn</w:t>
-      </w:r>
-      <w:proofErr w:type="spellEnd"/>
-      <w:r>
-        <w:rPr>
-          <w:rFonts w:ascii="Bookman Old Style" w:hAnsi="Bookman Old Style"/>
-          <w:lang w:val="en-US"/>
-        </w:rPr>
-        <w:t xml:space="preserve"> deploy”</w:t>
+        <w:t>sh “${mavenHome}/bin/mvn deploy”</w:t>
       </w:r>
     </w:p>
     <w:p>
@@ -3574,7 +2849,7 @@
                     <a:blip r:embed="rId9" cstate="print">
                       <a:extLst>
                         <a:ext uri="{28A0092B-C50C-407E-A947-70E740481C1C}">
-                          <a14:useLocalDpi xmlns:a14="http://schemas.microsoft.com/office/drawing/2010/main" xmlns:wps="http://schemas.microsoft.com/office/word/2010/wordprocessingShape" xmlns:wpi="http://schemas.microsoft.com/office/word/2010/wordprocessingInk" xmlns:wpg="http://schemas.microsoft.com/office/word/2010/wordprocessingGroup" xmlns:w16se="http://schemas.microsoft.com/office/word/2015/wordml/symex" xmlns:w16sdtdh="http://schemas.microsoft.com/office/word/2020/wordml/sdtdatahash" xmlns:w16="http://schemas.microsoft.com/office/word/2018/wordml" xmlns:w16cid="http://schemas.microsoft.com/office/word/2016/wordml/cid" xmlns:w16cex="http://schemas.microsoft.com/office/word/2018/wordml/cex" xmlns:w15="http://schemas.microsoft.com/office/word/2012/wordml" xmlns:w14="http://schemas.microsoft.com/office/word/2010/wordml" xmlns:w="http://schemas.openxmlformats.org/wordprocessingml/2006/main" xmlns:w10="urn:schemas-microsoft-com:office:word" xmlns:wp14="http://schemas.microsoft.com/office/word/2010/wordprocessingDrawing" xmlns:v="urn:schemas-microsoft-com:vml" xmlns:o="urn:schemas-microsoft-com:office:office" xmlns:am3d="http://schemas.microsoft.com/office/drawing/2017/model3d" xmlns:aink="http://schemas.microsoft.com/office/drawing/2016/ink" xmlns:mc="http://schemas.openxmlformats.org/markup-compatibility/2006" xmlns:cx8="http://schemas.microsoft.com/office/drawing/2016/5/14/chartex" xmlns:cx7="http://schemas.microsoft.com/office/drawing/2016/5/13/chartex" xmlns:cx6="http://schemas.microsoft.com/office/drawing/2016/5/12/chartex" xmlns:cx5="http://schemas.microsoft.com/office/drawing/2016/5/11/chartex" xmlns:cx4="http://schemas.microsoft.com/office/drawing/2016/5/10/chartex" xmlns:cx3="http://schemas.microsoft.com/office/drawing/2016/5/9/chartex" xmlns:cx2="http://schemas.microsoft.com/office/drawing/2015/10/21/chartex" xmlns:cx1="http://schemas.microsoft.com/office/drawing/2015/9/8/chartex" xmlns:cx="http://schemas.microsoft.com/office/drawing/2014/chartex" xmlns:wpc="http://schemas.microsoft.com/office/word/2010/wordprocessingCanvas" xmlns="" val="0"/>
+                          <a14:useLocalDpi xmlns="" xmlns:wpc="http://schemas.microsoft.com/office/word/2010/wordprocessingCanvas" xmlns:cx="http://schemas.microsoft.com/office/drawing/2014/chartex" xmlns:cx1="http://schemas.microsoft.com/office/drawing/2015/9/8/chartex" xmlns:cx2="http://schemas.microsoft.com/office/drawing/2015/10/21/chartex" xmlns:cx3="http://schemas.microsoft.com/office/drawing/2016/5/9/chartex" xmlns:cx4="http://schemas.microsoft.com/office/drawing/2016/5/10/chartex" xmlns:cx5="http://schemas.microsoft.com/office/drawing/2016/5/11/chartex" xmlns:cx6="http://schemas.microsoft.com/office/drawing/2016/5/12/chartex" xmlns:cx7="http://schemas.microsoft.com/office/drawing/2016/5/13/chartex" xmlns:cx8="http://schemas.microsoft.com/office/drawing/2016/5/14/chartex" xmlns:mc="http://schemas.openxmlformats.org/markup-compatibility/2006" xmlns:aink="http://schemas.microsoft.com/office/drawing/2016/ink" xmlns:am3d="http://schemas.microsoft.com/office/drawing/2017/model3d" xmlns:o="urn:schemas-microsoft-com:office:office" xmlns:v="urn:schemas-microsoft-com:vml" xmlns:wp14="http://schemas.microsoft.com/office/word/2010/wordprocessingDrawing" xmlns:w10="urn:schemas-microsoft-com:office:word" xmlns:w="http://schemas.openxmlformats.org/wordprocessingml/2006/main" xmlns:w14="http://schemas.microsoft.com/office/word/2010/wordml" xmlns:w15="http://schemas.microsoft.com/office/word/2012/wordml" xmlns:w16cex="http://schemas.microsoft.com/office/word/2018/wordml/cex" xmlns:w16cid="http://schemas.microsoft.com/office/word/2016/wordml/cid" xmlns:w16="http://schemas.microsoft.com/office/word/2018/wordml" xmlns:w16sdtdh="http://schemas.microsoft.com/office/word/2020/wordml/sdtdatahash" xmlns:w16se="http://schemas.microsoft.com/office/word/2015/wordml/symex" xmlns:wpg="http://schemas.microsoft.com/office/word/2010/wordprocessingGroup" xmlns:wpi="http://schemas.microsoft.com/office/word/2010/wordprocessingInk" xmlns:wps="http://schemas.microsoft.com/office/word/2010/wordprocessingShape" xmlns:a14="http://schemas.microsoft.com/office/drawing/2010/main" val="0"/>
                         </a:ext>
                       </a:extLst>
                     </a:blip>
@@ -3713,10 +2988,13 @@
           <w:iCs/>
           <w:lang w:val="en-US"/>
         </w:rPr>
-        <w:t>&lt;</w:t>
-      </w:r>
-      <w:proofErr w:type="gramStart"/>
-      <w:r>
+        <w:t>&lt;server&gt;</w:t>
+      </w:r>
+    </w:p>
+    <w:p>
+      <w:pPr>
+        <w:pStyle w:val="ListParagraph"/>
+        <w:ind w:left="3240"/>
         <w:rPr>
           <w:rFonts w:ascii="Bookman Old Style" w:hAnsi="Bookman Old Style"/>
           <w:b/>
@@ -3725,9 +3003,7 @@
           <w:iCs/>
           <w:lang w:val="en-US"/>
         </w:rPr>
-        <w:t>server</w:t>
-      </w:r>
-      <w:proofErr w:type="gramEnd"/>
+      </w:pPr>
       <w:r>
         <w:rPr>
           <w:rFonts w:ascii="Bookman Old Style" w:hAnsi="Bookman Old Style"/>
@@ -3737,7 +3013,7 @@
           <w:iCs/>
           <w:lang w:val="en-US"/>
         </w:rPr>
-        <w:t>&gt;</w:t>
+        <w:t>&lt;id&gt;nexus&lt;/id&gt;</w:t>
       </w:r>
     </w:p>
     <w:p>
@@ -3762,10 +3038,13 @@
           <w:iCs/>
           <w:lang w:val="en-US"/>
         </w:rPr>
-        <w:t>&lt;</w:t>
-      </w:r>
-      <w:proofErr w:type="gramStart"/>
-      <w:r>
+        <w:t>&lt;username&gt;admin&lt;/username&gt;</w:t>
+      </w:r>
+    </w:p>
+    <w:p>
+      <w:pPr>
+        <w:pStyle w:val="ListParagraph"/>
+        <w:ind w:left="3240"/>
         <w:rPr>
           <w:rFonts w:ascii="Bookman Old Style" w:hAnsi="Bookman Old Style"/>
           <w:b/>
@@ -3774,9 +3053,7 @@
           <w:iCs/>
           <w:lang w:val="en-US"/>
         </w:rPr>
-        <w:t>id&gt;</w:t>
-      </w:r>
-      <w:proofErr w:type="gramEnd"/>
+      </w:pPr>
       <w:r>
         <w:rPr>
           <w:rFonts w:ascii="Bookman Old Style" w:hAnsi="Bookman Old Style"/>
@@ -3786,105 +3063,7 @@
           <w:iCs/>
           <w:lang w:val="en-US"/>
         </w:rPr>
-        <w:t>nexus&lt;/id&gt;</w:t>
-      </w:r>
-    </w:p>
-    <w:p>
-      <w:pPr>
-        <w:pStyle w:val="ListParagraph"/>
-        <w:ind w:left="3240"/>
-        <w:rPr>
-          <w:rFonts w:ascii="Bookman Old Style" w:hAnsi="Bookman Old Style"/>
-          <w:b/>
-          <w:bCs/>
-          <w:i/>
-          <w:iCs/>
-          <w:lang w:val="en-US"/>
-        </w:rPr>
-      </w:pPr>
-      <w:r>
-        <w:rPr>
-          <w:rFonts w:ascii="Bookman Old Style" w:hAnsi="Bookman Old Style"/>
-          <w:b/>
-          <w:bCs/>
-          <w:i/>
-          <w:iCs/>
-          <w:lang w:val="en-US"/>
-        </w:rPr>
-        <w:t>&lt;</w:t>
-      </w:r>
-      <w:proofErr w:type="gramStart"/>
-      <w:r>
-        <w:rPr>
-          <w:rFonts w:ascii="Bookman Old Style" w:hAnsi="Bookman Old Style"/>
-          <w:b/>
-          <w:bCs/>
-          <w:i/>
-          <w:iCs/>
-          <w:lang w:val="en-US"/>
-        </w:rPr>
-        <w:t>username&gt;</w:t>
-      </w:r>
-      <w:proofErr w:type="gramEnd"/>
-      <w:r>
-        <w:rPr>
-          <w:rFonts w:ascii="Bookman Old Style" w:hAnsi="Bookman Old Style"/>
-          <w:b/>
-          <w:bCs/>
-          <w:i/>
-          <w:iCs/>
-          <w:lang w:val="en-US"/>
-        </w:rPr>
-        <w:t>admin&lt;/username&gt;</w:t>
-      </w:r>
-    </w:p>
-    <w:p>
-      <w:pPr>
-        <w:pStyle w:val="ListParagraph"/>
-        <w:ind w:left="3240"/>
-        <w:rPr>
-          <w:rFonts w:ascii="Bookman Old Style" w:hAnsi="Bookman Old Style"/>
-          <w:b/>
-          <w:bCs/>
-          <w:i/>
-          <w:iCs/>
-          <w:lang w:val="en-US"/>
-        </w:rPr>
-      </w:pPr>
-      <w:r>
-        <w:rPr>
-          <w:rFonts w:ascii="Bookman Old Style" w:hAnsi="Bookman Old Style"/>
-          <w:b/>
-          <w:bCs/>
-          <w:i/>
-          <w:iCs/>
-          <w:lang w:val="en-US"/>
-        </w:rPr>
-        <w:t>&lt;</w:t>
-      </w:r>
-      <w:proofErr w:type="gramStart"/>
-      <w:r>
-        <w:rPr>
-          <w:rFonts w:ascii="Bookman Old Style" w:hAnsi="Bookman Old Style"/>
-          <w:b/>
-          <w:bCs/>
-          <w:i/>
-          <w:iCs/>
-          <w:lang w:val="en-US"/>
-        </w:rPr>
-        <w:t>password&gt;</w:t>
-      </w:r>
-      <w:proofErr w:type="gramEnd"/>
-      <w:r>
-        <w:rPr>
-          <w:rFonts w:ascii="Bookman Old Style" w:hAnsi="Bookman Old Style"/>
-          <w:b/>
-          <w:bCs/>
-          <w:i/>
-          <w:iCs/>
-          <w:lang w:val="en-US"/>
-        </w:rPr>
-        <w:t>admin&lt;/password&gt;</w:t>
+        <w:t>&lt;password&gt;admin&lt;/password&gt;</w:t>
       </w:r>
     </w:p>
     <w:p>
@@ -4063,19 +3242,20 @@
           <w:iCs/>
           <w:lang w:val="en-US"/>
         </w:rPr>
-        <w:t xml:space="preserve"> will </w:t>
-      </w:r>
-      <w:proofErr w:type="gramStart"/>
-      <w:r>
+        <w:t xml:space="preserve"> will going to upload</w:t>
+      </w:r>
+    </w:p>
+    <w:p>
+      <w:pPr>
+        <w:ind w:left="720"/>
+        <w:contextualSpacing/>
         <w:rPr>
           <w:rFonts w:ascii="Bookman Old Style" w:hAnsi="Bookman Old Style"/>
           <w:i/>
           <w:iCs/>
           <w:lang w:val="en-US"/>
         </w:rPr>
-        <w:t>going</w:t>
-      </w:r>
-      <w:proofErr w:type="gramEnd"/>
+      </w:pPr>
       <w:r>
         <w:rPr>
           <w:rFonts w:ascii="Bookman Old Style" w:hAnsi="Bookman Old Style"/>
@@ -4083,39 +3263,7 @@
           <w:iCs/>
           <w:lang w:val="en-US"/>
         </w:rPr>
-        <w:t xml:space="preserve"> to upload</w:t>
-      </w:r>
-    </w:p>
-    <w:p>
-      <w:pPr>
-        <w:ind w:left="720"/>
-        <w:contextualSpacing/>
-        <w:rPr>
-          <w:rFonts w:ascii="Bookman Old Style" w:hAnsi="Bookman Old Style"/>
-          <w:i/>
-          <w:iCs/>
-          <w:lang w:val="en-US"/>
-        </w:rPr>
-      </w:pPr>
-      <w:proofErr w:type="gramStart"/>
-      <w:r>
-        <w:rPr>
-          <w:rFonts w:ascii="Bookman Old Style" w:hAnsi="Bookman Old Style"/>
-          <w:i/>
-          <w:iCs/>
-          <w:lang w:val="en-US"/>
-        </w:rPr>
-        <w:t>in</w:t>
-      </w:r>
-      <w:proofErr w:type="gramEnd"/>
-      <w:r>
-        <w:rPr>
-          <w:rFonts w:ascii="Bookman Old Style" w:hAnsi="Bookman Old Style"/>
-          <w:i/>
-          <w:iCs/>
-          <w:lang w:val="en-US"/>
-        </w:rPr>
-        <w:t xml:space="preserve"> to the    SNAPSHOT repository.</w:t>
+        <w:t>in to the    SNAPSHOT repository.</w:t>
       </w:r>
     </w:p>
     <w:p>
@@ -4169,6 +3317,7 @@
           <w:rFonts w:ascii="Bookman Old Style" w:hAnsi="Bookman Old Style"/>
           <w:lang w:val="en-US"/>
         </w:rPr>
+        <w:lastRenderedPageBreak/>
         <w:t>If version tag contains without SNAPSHOT key word and only version number then it will be going to upload in to the release’s repository.</w:t>
       </w:r>
     </w:p>
@@ -4264,23 +3413,7 @@
           <w:rFonts w:ascii="Bookman Old Style" w:hAnsi="Bookman Old Style"/>
           <w:lang w:val="en-US"/>
         </w:rPr>
-        <w:t xml:space="preserve">Deploy application nothing but copying .war file into TOMCAT </w:t>
-      </w:r>
-      <w:proofErr w:type="gramStart"/>
-      <w:r>
-        <w:rPr>
-          <w:rFonts w:ascii="Bookman Old Style" w:hAnsi="Bookman Old Style"/>
-          <w:lang w:val="en-US"/>
-        </w:rPr>
-        <w:t>server(</w:t>
-      </w:r>
-      <w:proofErr w:type="gramEnd"/>
-      <w:r>
-        <w:rPr>
-          <w:rFonts w:ascii="Bookman Old Style" w:hAnsi="Bookman Old Style"/>
-          <w:lang w:val="en-US"/>
-        </w:rPr>
-        <w:t>webapps)</w:t>
+        <w:t>Deploy application nothing but copying .war file into TOMCAT server(webapps)</w:t>
       </w:r>
     </w:p>
     <w:p>
@@ -4331,23 +3464,7 @@
           <w:rFonts w:ascii="Bookman Old Style" w:hAnsi="Bookman Old Style"/>
           <w:lang w:val="en-US"/>
         </w:rPr>
-        <w:t xml:space="preserve">In order </w:t>
-      </w:r>
-      <w:proofErr w:type="spellStart"/>
-      <w:r>
-        <w:rPr>
-          <w:rFonts w:ascii="Bookman Old Style" w:hAnsi="Bookman Old Style"/>
-          <w:lang w:val="en-US"/>
-        </w:rPr>
-        <w:t>go</w:t>
-      </w:r>
-      <w:proofErr w:type="spellEnd"/>
-      <w:r>
-        <w:rPr>
-          <w:rFonts w:ascii="Bookman Old Style" w:hAnsi="Bookman Old Style"/>
-          <w:lang w:val="en-US"/>
-        </w:rPr>
-        <w:t xml:space="preserve"> copy file from one server to another server we use SCP command</w:t>
+        <w:t>In order go copy file from one server to another server we use SCP command</w:t>
       </w:r>
     </w:p>
     <w:p>
@@ -4374,25 +3491,7 @@
           <w:rFonts w:ascii="Bookman Old Style" w:hAnsi="Bookman Old Style"/>
           <w:lang w:val="en-US"/>
         </w:rPr>
-        <w:t xml:space="preserve">While executing command </w:t>
-      </w:r>
-      <w:proofErr w:type="spellStart"/>
-      <w:proofErr w:type="gramStart"/>
-      <w:r>
-        <w:rPr>
-          <w:rFonts w:ascii="Bookman Old Style" w:hAnsi="Bookman Old Style"/>
-          <w:lang w:val="en-US"/>
-        </w:rPr>
-        <w:t>scp</w:t>
-      </w:r>
-      <w:proofErr w:type="spellEnd"/>
-      <w:proofErr w:type="gramEnd"/>
-      <w:r>
-        <w:rPr>
-          <w:rFonts w:ascii="Bookman Old Style" w:hAnsi="Bookman Old Style"/>
-          <w:lang w:val="en-US"/>
-        </w:rPr>
-        <w:t xml:space="preserve"> command will ask server 2 credentials and Jenkins wont remember server 2 details for that we need to install plug called</w:t>
+        <w:t>While executing command scp command will ask server 2 credentials and Jenkins wont remember server 2 details for that we need to install plug called</w:t>
       </w:r>
     </w:p>
     <w:p>
@@ -4436,39 +3535,7 @@
           <w:rFonts w:ascii="Bookman Old Style" w:hAnsi="Bookman Old Style"/>
           <w:lang w:val="en-US"/>
         </w:rPr>
-        <w:t>SCP &lt;</w:t>
-      </w:r>
-      <w:proofErr w:type="spellStart"/>
-      <w:r>
-        <w:rPr>
-          <w:rFonts w:ascii="Bookman Old Style" w:hAnsi="Bookman Old Style"/>
-          <w:lang w:val="en-US"/>
-        </w:rPr>
-        <w:t>FileName</w:t>
-      </w:r>
-      <w:proofErr w:type="spellEnd"/>
-      <w:r>
-        <w:rPr>
-          <w:rFonts w:ascii="Bookman Old Style" w:hAnsi="Bookman Old Style"/>
-          <w:lang w:val="en-US"/>
-        </w:rPr>
-        <w:t xml:space="preserve">&gt; </w:t>
-      </w:r>
-      <w:proofErr w:type="spellStart"/>
-      <w:r>
-        <w:rPr>
-          <w:rFonts w:ascii="Bookman Old Style" w:hAnsi="Bookman Old Style"/>
-          <w:lang w:val="en-US"/>
-        </w:rPr>
-        <w:t>username@hostname</w:t>
-      </w:r>
-      <w:proofErr w:type="spellEnd"/>
-      <w:r>
-        <w:rPr>
-          <w:rFonts w:ascii="Bookman Old Style" w:hAnsi="Bookman Old Style"/>
-          <w:lang w:val="en-US"/>
-        </w:rPr>
-        <w:t>: /&lt;destination path&gt;</w:t>
+        <w:t>SCP &lt;FileName&gt; username@hostname: /&lt;destination path&gt;</w:t>
       </w:r>
     </w:p>
     <w:p>
@@ -4517,7 +3584,7 @@
                     <a:blip r:embed="rId10" cstate="print">
                       <a:extLst>
                         <a:ext uri="{28A0092B-C50C-407E-A947-70E740481C1C}">
-                          <a14:useLocalDpi xmlns:a14="http://schemas.microsoft.com/office/drawing/2010/main" xmlns:wps="http://schemas.microsoft.com/office/word/2010/wordprocessingShape" xmlns:wpi="http://schemas.microsoft.com/office/word/2010/wordprocessingInk" xmlns:wpg="http://schemas.microsoft.com/office/word/2010/wordprocessingGroup" xmlns:w16se="http://schemas.microsoft.com/office/word/2015/wordml/symex" xmlns:w16sdtdh="http://schemas.microsoft.com/office/word/2020/wordml/sdtdatahash" xmlns:w16="http://schemas.microsoft.com/office/word/2018/wordml" xmlns:w16cid="http://schemas.microsoft.com/office/word/2016/wordml/cid" xmlns:w16cex="http://schemas.microsoft.com/office/word/2018/wordml/cex" xmlns:w15="http://schemas.microsoft.com/office/word/2012/wordml" xmlns:w14="http://schemas.microsoft.com/office/word/2010/wordml" xmlns:w="http://schemas.openxmlformats.org/wordprocessingml/2006/main" xmlns:w10="urn:schemas-microsoft-com:office:word" xmlns:wp14="http://schemas.microsoft.com/office/word/2010/wordprocessingDrawing" xmlns:v="urn:schemas-microsoft-com:vml" xmlns:o="urn:schemas-microsoft-com:office:office" xmlns:am3d="http://schemas.microsoft.com/office/drawing/2017/model3d" xmlns:aink="http://schemas.microsoft.com/office/drawing/2016/ink" xmlns:mc="http://schemas.openxmlformats.org/markup-compatibility/2006" xmlns:cx8="http://schemas.microsoft.com/office/drawing/2016/5/14/chartex" xmlns:cx7="http://schemas.microsoft.com/office/drawing/2016/5/13/chartex" xmlns:cx6="http://schemas.microsoft.com/office/drawing/2016/5/12/chartex" xmlns:cx5="http://schemas.microsoft.com/office/drawing/2016/5/11/chartex" xmlns:cx4="http://schemas.microsoft.com/office/drawing/2016/5/10/chartex" xmlns:cx3="http://schemas.microsoft.com/office/drawing/2016/5/9/chartex" xmlns:cx2="http://schemas.microsoft.com/office/drawing/2015/10/21/chartex" xmlns:cx1="http://schemas.microsoft.com/office/drawing/2015/9/8/chartex" xmlns:cx="http://schemas.microsoft.com/office/drawing/2014/chartex" xmlns:wpc="http://schemas.microsoft.com/office/word/2010/wordprocessingCanvas" xmlns="" val="0"/>
+                          <a14:useLocalDpi xmlns="" xmlns:wpc="http://schemas.microsoft.com/office/word/2010/wordprocessingCanvas" xmlns:cx="http://schemas.microsoft.com/office/drawing/2014/chartex" xmlns:cx1="http://schemas.microsoft.com/office/drawing/2015/9/8/chartex" xmlns:cx2="http://schemas.microsoft.com/office/drawing/2015/10/21/chartex" xmlns:cx3="http://schemas.microsoft.com/office/drawing/2016/5/9/chartex" xmlns:cx4="http://schemas.microsoft.com/office/drawing/2016/5/10/chartex" xmlns:cx5="http://schemas.microsoft.com/office/drawing/2016/5/11/chartex" xmlns:cx6="http://schemas.microsoft.com/office/drawing/2016/5/12/chartex" xmlns:cx7="http://schemas.microsoft.com/office/drawing/2016/5/13/chartex" xmlns:cx8="http://schemas.microsoft.com/office/drawing/2016/5/14/chartex" xmlns:mc="http://schemas.openxmlformats.org/markup-compatibility/2006" xmlns:aink="http://schemas.microsoft.com/office/drawing/2016/ink" xmlns:am3d="http://schemas.microsoft.com/office/drawing/2017/model3d" xmlns:o="urn:schemas-microsoft-com:office:office" xmlns:v="urn:schemas-microsoft-com:vml" xmlns:wp14="http://schemas.microsoft.com/office/word/2010/wordprocessingDrawing" xmlns:w10="urn:schemas-microsoft-com:office:word" xmlns:w="http://schemas.openxmlformats.org/wordprocessingml/2006/main" xmlns:w14="http://schemas.microsoft.com/office/word/2010/wordml" xmlns:w15="http://schemas.microsoft.com/office/word/2012/wordml" xmlns:w16cex="http://schemas.microsoft.com/office/word/2018/wordml/cex" xmlns:w16cid="http://schemas.microsoft.com/office/word/2016/wordml/cid" xmlns:w16="http://schemas.microsoft.com/office/word/2018/wordml" xmlns:w16sdtdh="http://schemas.microsoft.com/office/word/2020/wordml/sdtdatahash" xmlns:w16se="http://schemas.microsoft.com/office/word/2015/wordml/symex" xmlns:wpg="http://schemas.microsoft.com/office/word/2010/wordprocessingGroup" xmlns:wpi="http://schemas.microsoft.com/office/word/2010/wordprocessingInk" xmlns:wps="http://schemas.microsoft.com/office/word/2010/wordprocessingShape" xmlns:a14="http://schemas.microsoft.com/office/drawing/2010/main" val="0"/>
                         </a:ext>
                       </a:extLst>
                     </a:blip>
@@ -4587,55 +3654,7 @@
           <w:rFonts w:ascii="Bookman Old Style" w:hAnsi="Bookman Old Style"/>
           <w:lang w:val="en-US"/>
         </w:rPr>
-        <w:t>We have to select plug in and need to give server-2 credentials (</w:t>
-      </w:r>
-      <w:proofErr w:type="spellStart"/>
-      <w:r>
-        <w:rPr>
-          <w:rFonts w:ascii="Bookman Old Style" w:hAnsi="Bookman Old Style"/>
-          <w:lang w:val="en-US"/>
-        </w:rPr>
-        <w:t>i.e</w:t>
-      </w:r>
-      <w:proofErr w:type="spellEnd"/>
-      <w:r>
-        <w:rPr>
-          <w:rFonts w:ascii="Bookman Old Style" w:hAnsi="Bookman Old Style"/>
-          <w:lang w:val="en-US"/>
-        </w:rPr>
-        <w:t xml:space="preserve"> need to upload .</w:t>
-      </w:r>
-      <w:proofErr w:type="spellStart"/>
-      <w:r>
-        <w:rPr>
-          <w:rFonts w:ascii="Bookman Old Style" w:hAnsi="Bookman Old Style"/>
-          <w:lang w:val="en-US"/>
-        </w:rPr>
-        <w:t>pem</w:t>
-      </w:r>
-      <w:proofErr w:type="spellEnd"/>
-      <w:r>
-        <w:rPr>
-          <w:rFonts w:ascii="Bookman Old Style" w:hAnsi="Bookman Old Style"/>
-          <w:lang w:val="en-US"/>
-        </w:rPr>
-        <w:t xml:space="preserve"> file </w:t>
-      </w:r>
-      <w:proofErr w:type="gramStart"/>
-      <w:r>
-        <w:rPr>
-          <w:rFonts w:ascii="Bookman Old Style" w:hAnsi="Bookman Old Style"/>
-          <w:lang w:val="en-US"/>
-        </w:rPr>
-        <w:t>and )</w:t>
-      </w:r>
-      <w:proofErr w:type="gramEnd"/>
-      <w:r>
-        <w:rPr>
-          <w:rFonts w:ascii="Bookman Old Style" w:hAnsi="Bookman Old Style"/>
-          <w:lang w:val="en-US"/>
-        </w:rPr>
-        <w:t xml:space="preserve"> and generate pipeline script</w:t>
+        <w:t>We have to select plug in and need to give server-2 credentials (i.e need to upload .pem file and ) and generate pipeline script</w:t>
       </w:r>
     </w:p>
     <w:p>
@@ -4686,8 +3705,6 @@
           <w:lang w:val="en-US"/>
         </w:rPr>
       </w:pPr>
-      <w:proofErr w:type="spellStart"/>
-      <w:proofErr w:type="gramStart"/>
       <w:r>
         <w:rPr>
           <w:rFonts w:ascii="Bookman Old Style" w:hAnsi="Bookman Old Style"/>
@@ -4695,20 +3712,19 @@
           <w:iCs/>
           <w:lang w:val="en-US"/>
         </w:rPr>
-        <w:t>sh</w:t>
-      </w:r>
-      <w:proofErr w:type="spellEnd"/>
-      <w:proofErr w:type="gramEnd"/>
-      <w:r>
-        <w:rPr>
-          <w:rFonts w:ascii="Bookman Old Style" w:hAnsi="Bookman Old Style"/>
+        <w:t xml:space="preserve">sh "scp </w:t>
+      </w:r>
+      <w:r>
+        <w:rPr>
+          <w:rFonts w:ascii="Bookman Old Style" w:hAnsi="Bookman Old Style"/>
+          <w:b/>
+          <w:bCs/>
           <w:i/>
           <w:iCs/>
           <w:lang w:val="en-US"/>
         </w:rPr>
-        <w:t xml:space="preserve"> "</w:t>
-      </w:r>
-      <w:proofErr w:type="spellStart"/>
+        <w:t>-0</w:t>
+      </w:r>
       <w:r>
         <w:rPr>
           <w:rFonts w:ascii="Bookman Old Style" w:hAnsi="Bookman Old Style"/>
@@ -4716,110 +3732,27 @@
           <w:iCs/>
           <w:lang w:val="en-US"/>
         </w:rPr>
-        <w:t>scp</w:t>
-      </w:r>
-      <w:proofErr w:type="spellEnd"/>
-      <w:r>
-        <w:rPr>
-          <w:rFonts w:ascii="Bookman Old Style" w:hAnsi="Bookman Old Style"/>
+        <w:t xml:space="preserve"> </w:t>
+      </w:r>
+      <w:r>
+        <w:rPr>
+          <w:rFonts w:ascii="Bookman Old Style" w:hAnsi="Bookman Old Style"/>
+          <w:b/>
+          <w:bCs/>
           <w:i/>
           <w:iCs/>
           <w:lang w:val="en-US"/>
         </w:rPr>
-        <w:t xml:space="preserve"> </w:t>
-      </w:r>
-      <w:r>
-        <w:rPr>
-          <w:rFonts w:ascii="Bookman Old Style" w:hAnsi="Bookman Old Style"/>
-          <w:b/>
-          <w:bCs/>
+        <w:t>StritHostKeyChecking=no</w:t>
+      </w:r>
+      <w:r>
+        <w:rPr>
+          <w:rFonts w:ascii="Bookman Old Style" w:hAnsi="Bookman Old Style"/>
           <w:i/>
           <w:iCs/>
           <w:lang w:val="en-US"/>
         </w:rPr>
-        <w:t>-0</w:t>
-      </w:r>
-      <w:r>
-        <w:rPr>
-          <w:rFonts w:ascii="Bookman Old Style" w:hAnsi="Bookman Old Style"/>
-          <w:i/>
-          <w:iCs/>
-          <w:lang w:val="en-US"/>
-        </w:rPr>
-        <w:t xml:space="preserve"> </w:t>
-      </w:r>
-      <w:proofErr w:type="spellStart"/>
-      <w:r>
-        <w:rPr>
-          <w:rFonts w:ascii="Bookman Old Style" w:hAnsi="Bookman Old Style"/>
-          <w:b/>
-          <w:bCs/>
-          <w:i/>
-          <w:iCs/>
-          <w:lang w:val="en-US"/>
-        </w:rPr>
-        <w:t>StritHostKeyChecking</w:t>
-      </w:r>
-      <w:proofErr w:type="spellEnd"/>
-      <w:r>
-        <w:rPr>
-          <w:rFonts w:ascii="Bookman Old Style" w:hAnsi="Bookman Old Style"/>
-          <w:b/>
-          <w:bCs/>
-          <w:i/>
-          <w:iCs/>
-          <w:lang w:val="en-US"/>
-        </w:rPr>
-        <w:t>=no</w:t>
-      </w:r>
-      <w:r>
-        <w:rPr>
-          <w:rFonts w:ascii="Bookman Old Style" w:hAnsi="Bookman Old Style"/>
-          <w:i/>
-          <w:iCs/>
-          <w:lang w:val="en-US"/>
-        </w:rPr>
-        <w:t xml:space="preserve"> target/maven-web-applilcation.war ec2-user@&lt;</w:t>
-      </w:r>
-      <w:proofErr w:type="spellStart"/>
-      <w:r>
-        <w:rPr>
-          <w:rFonts w:ascii="Bookman Old Style" w:hAnsi="Bookman Old Style"/>
-          <w:i/>
-          <w:iCs/>
-          <w:lang w:val="en-US"/>
-        </w:rPr>
-        <w:t>publicIP</w:t>
-      </w:r>
-      <w:proofErr w:type="spellEnd"/>
-      <w:r>
-        <w:rPr>
-          <w:rFonts w:ascii="Bookman Old Style" w:hAnsi="Bookman Old Style"/>
-          <w:i/>
-          <w:iCs/>
-          <w:lang w:val="en-US"/>
-        </w:rPr>
-        <w:t xml:space="preserve"> of TOMCAT&gt;:/opt/apache-tomcat-9.0.39/</w:t>
-      </w:r>
-      <w:proofErr w:type="spellStart"/>
-      <w:r>
-        <w:rPr>
-          <w:rFonts w:ascii="Bookman Old Style" w:hAnsi="Bookman Old Style"/>
-          <w:i/>
-          <w:iCs/>
-          <w:lang w:val="en-US"/>
-        </w:rPr>
-        <w:t>webapps</w:t>
-      </w:r>
-      <w:proofErr w:type="spellEnd"/>
-      <w:r>
-        <w:rPr>
-          <w:rFonts w:ascii="Bookman Old Style" w:hAnsi="Bookman Old Style"/>
-          <w:i/>
-          <w:iCs/>
-          <w:lang w:val="en-US"/>
-        </w:rPr>
-        <w:t>/</w:t>
+        <w:t xml:space="preserve"> target/maven-web-applilcation.war ec2-user@&lt;publicIP of TOMCAT&gt;:/opt/apache-tomcat-9.0.39/webapps/</w:t>
       </w:r>
     </w:p>
     <w:p>
@@ -4878,7 +3811,6 @@
         </w:rPr>
         <w:t xml:space="preserve"> </w:t>
       </w:r>
-      <w:proofErr w:type="spellStart"/>
       <w:r>
         <w:rPr>
           <w:rFonts w:ascii="Bookman Old Style" w:hAnsi="Bookman Old Style"/>
@@ -4889,155 +3821,66 @@
           <w:u w:val="single"/>
           <w:lang w:val="en-US"/>
         </w:rPr>
-        <w:t>StritHostKeyChecking</w:t>
-      </w:r>
-      <w:proofErr w:type="spellEnd"/>
-      <w:r>
-        <w:rPr>
-          <w:rFonts w:ascii="Bookman Old Style" w:hAnsi="Bookman Old Style"/>
-          <w:b/>
-          <w:bCs/>
-          <w:i/>
-          <w:iCs/>
+        <w:t xml:space="preserve">StritHostKeyChecking=no: </w:t>
+      </w:r>
+      <w:r>
+        <w:rPr>
+          <w:rFonts w:ascii="Bookman Old Style" w:hAnsi="Bookman Old Style"/>
+          <w:b/>
+          <w:bCs/>
           <w:u w:val="single"/>
           <w:lang w:val="en-US"/>
         </w:rPr>
-        <w:t xml:space="preserve">=no: </w:t>
-      </w:r>
-      <w:r>
-        <w:rPr>
-          <w:rFonts w:ascii="Bookman Old Style" w:hAnsi="Bookman Old Style"/>
-          <w:b/>
-          <w:bCs/>
+        <w:t>it wont ask are you sure want to continue or not.if we give.</w:t>
+      </w:r>
+    </w:p>
+    <w:p>
+      <w:pPr>
+        <w:ind w:left="720"/>
+        <w:contextualSpacing/>
+        <w:rPr>
+          <w:rFonts w:ascii="Bookman Old Style" w:hAnsi="Bookman Old Style"/>
           <w:u w:val="single"/>
           <w:lang w:val="en-US"/>
         </w:rPr>
-        <w:t xml:space="preserve">it </w:t>
-      </w:r>
-      <w:proofErr w:type="spellStart"/>
-      <w:proofErr w:type="gramStart"/>
-      <w:r>
-        <w:rPr>
-          <w:rFonts w:ascii="Bookman Old Style" w:hAnsi="Bookman Old Style"/>
-          <w:b/>
-          <w:bCs/>
-          <w:u w:val="single"/>
-          <w:lang w:val="en-US"/>
-        </w:rPr>
-        <w:t>wont</w:t>
-      </w:r>
-      <w:proofErr w:type="spellEnd"/>
-      <w:proofErr w:type="gramEnd"/>
-      <w:r>
-        <w:rPr>
-          <w:rFonts w:ascii="Bookman Old Style" w:hAnsi="Bookman Old Style"/>
-          <w:b/>
-          <w:bCs/>
-          <w:u w:val="single"/>
-          <w:lang w:val="en-US"/>
-        </w:rPr>
-        <w:t xml:space="preserve"> ask are you sure want to continue or </w:t>
-      </w:r>
-      <w:proofErr w:type="spellStart"/>
-      <w:r>
-        <w:rPr>
-          <w:rFonts w:ascii="Bookman Old Style" w:hAnsi="Bookman Old Style"/>
-          <w:b/>
-          <w:bCs/>
-          <w:u w:val="single"/>
-          <w:lang w:val="en-US"/>
-        </w:rPr>
-        <w:t>not.if</w:t>
-      </w:r>
-      <w:proofErr w:type="spellEnd"/>
-      <w:r>
-        <w:rPr>
-          <w:rFonts w:ascii="Bookman Old Style" w:hAnsi="Bookman Old Style"/>
-          <w:b/>
-          <w:bCs/>
-          <w:u w:val="single"/>
-          <w:lang w:val="en-US"/>
-        </w:rPr>
-        <w:t xml:space="preserve"> we give.</w:t>
-      </w:r>
-    </w:p>
-    <w:p>
-      <w:pPr>
-        <w:ind w:left="720"/>
-        <w:contextualSpacing/>
-        <w:rPr>
-          <w:rFonts w:ascii="Bookman Old Style" w:hAnsi="Bookman Old Style"/>
-          <w:u w:val="single"/>
-          <w:lang w:val="en-US"/>
-        </w:rPr>
-      </w:pPr>
-    </w:p>
-    <w:p>
-      <w:pPr>
-        <w:pStyle w:val="ListParagraph"/>
-        <w:ind w:left="1080"/>
-        <w:rPr>
-          <w:rFonts w:ascii="Bookman Old Style" w:hAnsi="Bookman Old Style"/>
-          <w:b/>
-          <w:bCs/>
-          <w:lang w:val="en-US"/>
-        </w:rPr>
-      </w:pPr>
-      <w:proofErr w:type="gramStart"/>
-      <w:r>
-        <w:rPr>
-          <w:rFonts w:ascii="Bookman Old Style" w:hAnsi="Bookman Old Style"/>
-          <w:b/>
-          <w:bCs/>
-          <w:lang w:val="en-US"/>
-        </w:rPr>
-        <w:t>stage(</w:t>
-      </w:r>
-      <w:proofErr w:type="gramEnd"/>
-      <w:r>
-        <w:rPr>
-          <w:rFonts w:ascii="Bookman Old Style" w:hAnsi="Bookman Old Style"/>
-          <w:b/>
-          <w:bCs/>
-          <w:lang w:val="en-US"/>
-        </w:rPr>
-        <w:t>‘</w:t>
-      </w:r>
-      <w:proofErr w:type="spellStart"/>
-      <w:r>
-        <w:rPr>
-          <w:rFonts w:ascii="Bookman Old Style" w:hAnsi="Bookman Old Style"/>
-          <w:b/>
-          <w:bCs/>
-          <w:lang w:val="en-US"/>
-        </w:rPr>
-        <w:t>DeployeApplicationToTomcat</w:t>
-      </w:r>
-      <w:proofErr w:type="spellEnd"/>
-      <w:r>
-        <w:rPr>
-          <w:rFonts w:ascii="Bookman Old Style" w:hAnsi="Bookman Old Style"/>
-          <w:b/>
-          <w:bCs/>
-          <w:lang w:val="en-US"/>
-        </w:rPr>
-        <w:t>”)</w:t>
-      </w:r>
-    </w:p>
-    <w:p>
-      <w:pPr>
-        <w:pStyle w:val="ListParagraph"/>
-        <w:ind w:left="1080"/>
-        <w:rPr>
-          <w:rFonts w:ascii="Bookman Old Style" w:hAnsi="Bookman Old Style"/>
-          <w:lang w:val="en-US"/>
-        </w:rPr>
-      </w:pPr>
-      <w:r>
-        <w:rPr>
-          <w:rFonts w:ascii="Bookman Old Style" w:hAnsi="Bookman Old Style"/>
-          <w:lang w:val="en-US"/>
-        </w:rPr>
+      </w:pPr>
+    </w:p>
+    <w:p>
+      <w:pPr>
+        <w:pStyle w:val="ListParagraph"/>
+        <w:ind w:left="1080"/>
+        <w:rPr>
+          <w:rFonts w:ascii="Bookman Old Style" w:hAnsi="Bookman Old Style"/>
+          <w:b/>
+          <w:bCs/>
+          <w:lang w:val="en-US"/>
+        </w:rPr>
+      </w:pPr>
+      <w:r>
+        <w:rPr>
+          <w:rFonts w:ascii="Bookman Old Style" w:hAnsi="Bookman Old Style"/>
+          <w:b/>
+          <w:bCs/>
+          <w:lang w:val="en-US"/>
+        </w:rPr>
+        <w:t>stage(‘DeployeApplicationToTomcat”)</w:t>
+      </w:r>
+    </w:p>
+    <w:p>
+      <w:pPr>
+        <w:pStyle w:val="ListParagraph"/>
+        <w:ind w:left="1080"/>
+        <w:rPr>
+          <w:rFonts w:ascii="Bookman Old Style" w:hAnsi="Bookman Old Style"/>
+          <w:lang w:val="en-US"/>
+        </w:rPr>
+      </w:pPr>
+      <w:r>
+        <w:rPr>
+          <w:rFonts w:ascii="Bookman Old Style" w:hAnsi="Bookman Old Style"/>
+          <w:lang w:val="en-US"/>
+        </w:rPr>
+        <w:lastRenderedPageBreak/>
         <w:t>{</w:t>
       </w:r>
     </w:p>
@@ -5050,30 +3893,12 @@
           <w:lang w:val="en-US"/>
         </w:rPr>
       </w:pPr>
-      <w:proofErr w:type="spellStart"/>
-      <w:proofErr w:type="gramStart"/>
-      <w:r>
-        <w:rPr>
-          <w:rFonts w:ascii="Bookman Old Style" w:hAnsi="Bookman Old Style"/>
-          <w:lang w:val="en-US"/>
-        </w:rPr>
-        <w:t>sshagent</w:t>
-      </w:r>
-      <w:proofErr w:type="spellEnd"/>
-      <w:r>
-        <w:rPr>
-          <w:rFonts w:ascii="Bookman Old Style" w:hAnsi="Bookman Old Style"/>
-          <w:lang w:val="en-US"/>
-        </w:rPr>
-        <w:t>(</w:t>
-      </w:r>
-      <w:proofErr w:type="gramEnd"/>
-      <w:r>
-        <w:rPr>
-          <w:rFonts w:ascii="Bookman Old Style" w:hAnsi="Bookman Old Style"/>
-          <w:lang w:val="en-US"/>
-        </w:rPr>
-        <w:t>[‘&lt;token&gt;’])</w:t>
+      <w:r>
+        <w:rPr>
+          <w:rFonts w:ascii="Bookman Old Style" w:hAnsi="Bookman Old Style"/>
+          <w:lang w:val="en-US"/>
+        </w:rPr>
+        <w:t>sshagent([‘&lt;token&gt;’])</w:t>
       </w:r>
     </w:p>
     <w:p>
@@ -5102,72 +3927,12 @@
           <w:lang w:val="en-US"/>
         </w:rPr>
       </w:pPr>
-      <w:proofErr w:type="spellStart"/>
-      <w:proofErr w:type="gramStart"/>
-      <w:r>
-        <w:rPr>
-          <w:rFonts w:ascii="Bookman Old Style" w:hAnsi="Bookman Old Style"/>
-          <w:lang w:val="en-US"/>
-        </w:rPr>
-        <w:lastRenderedPageBreak/>
-        <w:t>sh</w:t>
-      </w:r>
-      <w:proofErr w:type="spellEnd"/>
-      <w:proofErr w:type="gramEnd"/>
-      <w:r>
-        <w:rPr>
-          <w:rFonts w:ascii="Bookman Old Style" w:hAnsi="Bookman Old Style"/>
-          <w:lang w:val="en-US"/>
-        </w:rPr>
-        <w:t xml:space="preserve"> "</w:t>
-      </w:r>
-      <w:proofErr w:type="spellStart"/>
-      <w:r>
-        <w:rPr>
-          <w:rFonts w:ascii="Bookman Old Style" w:hAnsi="Bookman Old Style"/>
-          <w:lang w:val="en-US"/>
-        </w:rPr>
-        <w:t>scp</w:t>
-      </w:r>
-      <w:proofErr w:type="spellEnd"/>
-      <w:r>
-        <w:rPr>
-          <w:rFonts w:ascii="Bookman Old Style" w:hAnsi="Bookman Old Style"/>
-          <w:lang w:val="en-US"/>
-        </w:rPr>
-        <w:t xml:space="preserve"> -0 </w:t>
-      </w:r>
-      <w:proofErr w:type="spellStart"/>
-      <w:r>
-        <w:rPr>
-          <w:rFonts w:ascii="Bookman Old Style" w:hAnsi="Bookman Old Style"/>
-          <w:lang w:val="en-US"/>
-        </w:rPr>
-        <w:t>StritHostKeyChecking</w:t>
-      </w:r>
-      <w:proofErr w:type="spellEnd"/>
-      <w:r>
-        <w:rPr>
-          <w:rFonts w:ascii="Bookman Old Style" w:hAnsi="Bookman Old Style"/>
-          <w:lang w:val="en-US"/>
-        </w:rPr>
-        <w:t>=no target/maven-web-applilcation.war ec2-user@&lt;</w:t>
-      </w:r>
-      <w:proofErr w:type="spellStart"/>
-      <w:r>
-        <w:rPr>
-          <w:rFonts w:ascii="Bookman Old Style" w:hAnsi="Bookman Old Style"/>
-          <w:lang w:val="en-US"/>
-        </w:rPr>
-        <w:t>publicIP</w:t>
-      </w:r>
-      <w:proofErr w:type="spellEnd"/>
-      <w:r>
-        <w:rPr>
-          <w:rFonts w:ascii="Bookman Old Style" w:hAnsi="Bookman Old Style"/>
-          <w:lang w:val="en-US"/>
-        </w:rPr>
-        <w:t xml:space="preserve"> of TOMCAT</w:t>
+      <w:r>
+        <w:rPr>
+          <w:rFonts w:ascii="Bookman Old Style" w:hAnsi="Bookman Old Style"/>
+          <w:lang w:val="en-US"/>
+        </w:rPr>
+        <w:t>sh "scp -0 StritHostKeyChecking=no target/maven-web-applilcation.war ec2-user@&lt;publicIP of TOMCAT</w:t>
       </w:r>
       <w:r>
         <w:rPr>
@@ -5270,23 +4035,13 @@
           <w:lang w:val="en-US"/>
         </w:rPr>
       </w:pPr>
-      <w:proofErr w:type="gramStart"/>
-      <w:r>
-        <w:rPr>
-          <w:rFonts w:ascii="Bookman Old Style" w:hAnsi="Bookman Old Style"/>
-          <w:lang w:val="en-US"/>
-        </w:rPr>
-        <w:t>Stage(</w:t>
-      </w:r>
-      <w:proofErr w:type="gramEnd"/>
-      <w:r>
-        <w:rPr>
-          <w:rFonts w:ascii="Bookman Old Style" w:hAnsi="Bookman Old Style"/>
-          <w:lang w:val="en-US"/>
-        </w:rPr>
-        <w:t>‘</w:t>
-      </w:r>
-      <w:proofErr w:type="spellStart"/>
+      <w:r>
+        <w:rPr>
+          <w:rFonts w:ascii="Bookman Old Style" w:hAnsi="Bookman Old Style"/>
+          <w:lang w:val="en-US"/>
+        </w:rPr>
+        <w:t>Stage(‘</w:t>
+      </w:r>
       <w:r>
         <w:rPr>
           <w:rFonts w:ascii="Bookman Old Style" w:hAnsi="Bookman Old Style"/>
@@ -5313,15 +4068,7 @@
           <w:rFonts w:ascii="Bookman Old Style" w:hAnsi="Bookman Old Style"/>
           <w:lang w:val="en-US"/>
         </w:rPr>
-        <w:t>EmailNotification</w:t>
-      </w:r>
-      <w:proofErr w:type="spellEnd"/>
-      <w:r>
-        <w:rPr>
-          <w:rFonts w:ascii="Bookman Old Style" w:hAnsi="Bookman Old Style"/>
-          <w:lang w:val="en-US"/>
-        </w:rPr>
-        <w:t>’)</w:t>
+        <w:t>EmailNotification’)</w:t>
       </w:r>
     </w:p>
     <w:p>
@@ -5350,31 +4097,13 @@
           <w:lang w:val="en-US"/>
         </w:rPr>
       </w:pPr>
-      <w:proofErr w:type="gramStart"/>
-      <w:r>
-        <w:rPr>
-          <w:rFonts w:ascii="Bookman Old Style" w:hAnsi="Bookman Old Style"/>
-          <w:lang w:val="en-US"/>
-        </w:rPr>
-        <w:t>mail</w:t>
-      </w:r>
-      <w:proofErr w:type="gramEnd"/>
-      <w:r>
-        <w:rPr>
-          <w:rFonts w:ascii="Bookman Old Style" w:hAnsi="Bookman Old Style"/>
-          <w:lang w:val="en-US"/>
-        </w:rPr>
-        <w:t xml:space="preserve"> bcc: '', body: '''</w:t>
-      </w:r>
-      <w:proofErr w:type="spellStart"/>
-      <w:r>
-        <w:rPr>
-          <w:rFonts w:ascii="Bookman Old Style" w:hAnsi="Bookman Old Style"/>
-          <w:lang w:val="en-US"/>
-        </w:rPr>
-        <w:t>BuildOver</w:t>
-      </w:r>
-      <w:proofErr w:type="spellEnd"/>
+      <w:r>
+        <w:rPr>
+          <w:rFonts w:ascii="Bookman Old Style" w:hAnsi="Bookman Old Style"/>
+          <w:lang w:val="en-US"/>
+        </w:rPr>
+        <w:t>mail bcc: '', body: '''BuildOver</w:t>
+      </w:r>
     </w:p>
     <w:p>
       <w:pPr>
@@ -5417,39 +4146,7 @@
           <w:rFonts w:ascii="Bookman Old Style" w:hAnsi="Bookman Old Style"/>
           <w:lang w:val="en-US"/>
         </w:rPr>
-        <w:t xml:space="preserve">Venkat''', cc: '', from: '', </w:t>
-      </w:r>
-      <w:proofErr w:type="spellStart"/>
-      <w:r>
-        <w:rPr>
-          <w:rFonts w:ascii="Bookman Old Style" w:hAnsi="Bookman Old Style"/>
-          <w:lang w:val="en-US"/>
-        </w:rPr>
-        <w:t>replyTo</w:t>
-      </w:r>
-      <w:proofErr w:type="spellEnd"/>
-      <w:r>
-        <w:rPr>
-          <w:rFonts w:ascii="Bookman Old Style" w:hAnsi="Bookman Old Style"/>
-          <w:lang w:val="en-US"/>
-        </w:rPr>
-        <w:t>: '', subject: '</w:t>
-      </w:r>
-      <w:proofErr w:type="spellStart"/>
-      <w:r>
-        <w:rPr>
-          <w:rFonts w:ascii="Bookman Old Style" w:hAnsi="Bookman Old Style"/>
-          <w:lang w:val="en-US"/>
-        </w:rPr>
-        <w:t>BuildOver</w:t>
-      </w:r>
-      <w:proofErr w:type="spellEnd"/>
-      <w:r>
-        <w:rPr>
-          <w:rFonts w:ascii="Bookman Old Style" w:hAnsi="Bookman Old Style"/>
-          <w:lang w:val="en-US"/>
-        </w:rPr>
-        <w:t>', to: 'narsimha.venkata@gmail.com'</w:t>
+        <w:t>Venkat''', cc: '', from: '', replyTo: '', subject: 'BuildOver', to: 'narsimha.venkata@gmail.com'</w:t>
       </w:r>
     </w:p>
     <w:p>
@@ -5509,7 +4206,7 @@
                     <a:blip r:embed="rId11" cstate="print">
                       <a:extLst>
                         <a:ext uri="{28A0092B-C50C-407E-A947-70E740481C1C}">
-                          <a14:useLocalDpi xmlns:a14="http://schemas.microsoft.com/office/drawing/2010/main" xmlns:wps="http://schemas.microsoft.com/office/word/2010/wordprocessingShape" xmlns:wpi="http://schemas.microsoft.com/office/word/2010/wordprocessingInk" xmlns:wpg="http://schemas.microsoft.com/office/word/2010/wordprocessingGroup" xmlns:w16se="http://schemas.microsoft.com/office/word/2015/wordml/symex" xmlns:w16sdtdh="http://schemas.microsoft.com/office/word/2020/wordml/sdtdatahash" xmlns:w16="http://schemas.microsoft.com/office/word/2018/wordml" xmlns:w16cid="http://schemas.microsoft.com/office/word/2016/wordml/cid" xmlns:w16cex="http://schemas.microsoft.com/office/word/2018/wordml/cex" xmlns:w15="http://schemas.microsoft.com/office/word/2012/wordml" xmlns:w14="http://schemas.microsoft.com/office/word/2010/wordml" xmlns:w="http://schemas.openxmlformats.org/wordprocessingml/2006/main" xmlns:w10="urn:schemas-microsoft-com:office:word" xmlns:wp14="http://schemas.microsoft.com/office/word/2010/wordprocessingDrawing" xmlns:v="urn:schemas-microsoft-com:vml" xmlns:o="urn:schemas-microsoft-com:office:office" xmlns:am3d="http://schemas.microsoft.com/office/drawing/2017/model3d" xmlns:aink="http://schemas.microsoft.com/office/drawing/2016/ink" xmlns:mc="http://schemas.openxmlformats.org/markup-compatibility/2006" xmlns:cx8="http://schemas.microsoft.com/office/drawing/2016/5/14/chartex" xmlns:cx7="http://schemas.microsoft.com/office/drawing/2016/5/13/chartex" xmlns:cx6="http://schemas.microsoft.com/office/drawing/2016/5/12/chartex" xmlns:cx5="http://schemas.microsoft.com/office/drawing/2016/5/11/chartex" xmlns:cx4="http://schemas.microsoft.com/office/drawing/2016/5/10/chartex" xmlns:cx3="http://schemas.microsoft.com/office/drawing/2016/5/9/chartex" xmlns:cx2="http://schemas.microsoft.com/office/drawing/2015/10/21/chartex" xmlns:cx1="http://schemas.microsoft.com/office/drawing/2015/9/8/chartex" xmlns:cx="http://schemas.microsoft.com/office/drawing/2014/chartex" xmlns:wpc="http://schemas.microsoft.com/office/word/2010/wordprocessingCanvas" xmlns="" val="0"/>
+                          <a14:useLocalDpi xmlns="" xmlns:wpc="http://schemas.microsoft.com/office/word/2010/wordprocessingCanvas" xmlns:cx="http://schemas.microsoft.com/office/drawing/2014/chartex" xmlns:cx1="http://schemas.microsoft.com/office/drawing/2015/9/8/chartex" xmlns:cx2="http://schemas.microsoft.com/office/drawing/2015/10/21/chartex" xmlns:cx3="http://schemas.microsoft.com/office/drawing/2016/5/9/chartex" xmlns:cx4="http://schemas.microsoft.com/office/drawing/2016/5/10/chartex" xmlns:cx5="http://schemas.microsoft.com/office/drawing/2016/5/11/chartex" xmlns:cx6="http://schemas.microsoft.com/office/drawing/2016/5/12/chartex" xmlns:cx7="http://schemas.microsoft.com/office/drawing/2016/5/13/chartex" xmlns:cx8="http://schemas.microsoft.com/office/drawing/2016/5/14/chartex" xmlns:mc="http://schemas.openxmlformats.org/markup-compatibility/2006" xmlns:aink="http://schemas.microsoft.com/office/drawing/2016/ink" xmlns:am3d="http://schemas.microsoft.com/office/drawing/2017/model3d" xmlns:o="urn:schemas-microsoft-com:office:office" xmlns:v="urn:schemas-microsoft-com:vml" xmlns:wp14="http://schemas.microsoft.com/office/word/2010/wordprocessingDrawing" xmlns:w10="urn:schemas-microsoft-com:office:word" xmlns:w="http://schemas.openxmlformats.org/wordprocessingml/2006/main" xmlns:w14="http://schemas.microsoft.com/office/word/2010/wordml" xmlns:w15="http://schemas.microsoft.com/office/word/2012/wordml" xmlns:w16cex="http://schemas.microsoft.com/office/word/2018/wordml/cex" xmlns:w16cid="http://schemas.microsoft.com/office/word/2016/wordml/cid" xmlns:w16="http://schemas.microsoft.com/office/word/2018/wordml" xmlns:w16sdtdh="http://schemas.microsoft.com/office/word/2020/wordml/sdtdatahash" xmlns:w16se="http://schemas.microsoft.com/office/word/2015/wordml/symex" xmlns:wpg="http://schemas.microsoft.com/office/word/2010/wordprocessingGroup" xmlns:wpi="http://schemas.microsoft.com/office/word/2010/wordprocessingInk" xmlns:wps="http://schemas.microsoft.com/office/word/2010/wordprocessingShape" xmlns:a14="http://schemas.microsoft.com/office/drawing/2010/main" val="0"/>
                         </a:ext>
                       </a:extLst>
                     </a:blip>
@@ -5713,7 +4410,6 @@
           <w:rFonts w:ascii="Bookman Old Style" w:hAnsi="Bookman Old Style"/>
           <w:lang w:val="en-US"/>
         </w:rPr>
-        <w:lastRenderedPageBreak/>
         <w:tab/>
       </w:r>
       <w:r>
